--- a/TP/01_Induction_NAO/Cy_06_Ene_TP_NAO.docx
+++ b/TP/01_Induction_NAO/Cy_06_Ene_TP_NAO.docx
@@ -314,7 +314,7 @@
           </mc:Choice>
           <mc:Fallback>
             <w:pict>
-              <v:line w14:anchorId="4F0ECC62" id="Connecteur droit 16" o:spid="_x0000_s1026" style="position:absolute;z-index:251682816;visibility:visible;mso-wrap-style:square;mso-wrap-distance-left:9pt;mso-wrap-distance-top:0;mso-wrap-distance-right:9pt;mso-wrap-distance-bottom:0;mso-position-horizontal:absolute;mso-position-horizontal-relative:text;mso-position-vertical:absolute;mso-position-vertical-relative:text" from="424.15pt,65.5pt" to="424.15pt,126.8pt" o:gfxdata="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" filled="t" fillcolor="white [3212]" strokecolor="#205867 [1608]" strokeweight="3pt">
+              <v:line w14:anchorId="12E7EF63" id="Connecteur droit 16" o:spid="_x0000_s1026" style="position:absolute;z-index:251682816;visibility:visible;mso-wrap-style:square;mso-wrap-distance-left:9pt;mso-wrap-distance-top:0;mso-wrap-distance-right:9pt;mso-wrap-distance-bottom:0;mso-position-horizontal:absolute;mso-position-horizontal-relative:text;mso-position-vertical:absolute;mso-position-vertical-relative:text" from="424.15pt,65.5pt" to="424.15pt,126.8pt" o:gfxdata="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" filled="t" fillcolor="white [3212]" strokecolor="#205867 [1608]" strokeweight="3pt">
                 <v:fill opacity="52428f"/>
               </v:line>
             </w:pict>
@@ -901,7 +901,7 @@
           </mc:Choice>
           <mc:Fallback>
             <w:pict>
-              <v:line w14:anchorId="339800FE" id="Connecteur droit 20" o:spid="_x0000_s1026" style="position:absolute;z-index:251687936;visibility:visible;mso-wrap-style:square;mso-wrap-distance-left:9pt;mso-wrap-distance-top:0;mso-wrap-distance-right:9pt;mso-wrap-distance-bottom:0;mso-position-horizontal:absolute;mso-position-horizontal-relative:text;mso-position-vertical:absolute;mso-position-vertical-relative:text" from="183.3pt,180.8pt" to="183.3pt,242.1pt" o:gfxdata="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" filled="t" fillcolor="white [3212]" strokecolor="#205867 [1608]" strokeweight="3pt">
+              <v:line w14:anchorId="4406FC35" id="Connecteur droit 20" o:spid="_x0000_s1026" style="position:absolute;z-index:251687936;visibility:visible;mso-wrap-style:square;mso-wrap-distance-left:9pt;mso-wrap-distance-top:0;mso-wrap-distance-right:9pt;mso-wrap-distance-bottom:0;mso-position-horizontal:absolute;mso-position-horizontal-relative:text;mso-position-vertical:absolute;mso-position-vertical-relative:text" from="183.3pt,180.8pt" to="183.3pt,242.1pt" o:gfxdata="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" filled="t" fillcolor="white [3212]" strokecolor="#205867 [1608]" strokeweight="3pt">
                 <v:fill opacity="52428f"/>
               </v:line>
             </w:pict>
@@ -1101,7 +1101,7 @@
           </mc:Choice>
           <mc:Fallback>
             <w:pict>
-              <v:group w14:anchorId="03693FC6" id="Zone de dessin 13" o:spid="_x0000_s1026" editas="canvas" style="width:649.15pt;height:246.45pt;mso-position-horizontal-relative:char;mso-position-vertical-relative:line" coordsize="82442,31299" o:gfxdata="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">
+              <v:group w14:anchorId="199737E0" id="Zone de dessin 13" o:spid="_x0000_s1026" editas="canvas" style="width:649.15pt;height:246.45pt;mso-position-horizontal-relative:char;mso-position-vertical-relative:line" coordsize="82442,31299" o:gfxdata="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">
                 <v:shapetype id="_x0000_t75" coordsize="21600,21600" o:spt="75" o:preferrelative="t" path="m@4@5l@4@11@9@11@9@5xe" filled="f" stroked="f">
                   <v:stroke joinstyle="miter"/>
                   <v:formulas>
@@ -1627,16 +1627,7 @@
                 <w:sz w:val="22"/>
                 <w:lang w:eastAsia="fr-FR"/>
               </w:rPr>
-              <w:t xml:space="preserve">Activité 1 – Modélisation </w:t>
-            </w:r>
-            <w:r>
-              <w:rPr>
-                <w:rFonts w:ascii="Tw Cen MT" w:hAnsi="Tw Cen MT"/>
-                <w:b/>
-                <w:sz w:val="22"/>
-                <w:lang w:eastAsia="fr-FR"/>
-              </w:rPr>
-              <w:t>cinématique</w:t>
+              <w:t>Activité 1 – Modélisation cinématique</w:t>
             </w:r>
           </w:p>
           <w:p>
@@ -1755,34 +1746,7 @@
                 <w:sz w:val="22"/>
                 <w:lang w:eastAsia="fr-FR"/>
               </w:rPr>
-              <w:t xml:space="preserve">Activité </w:t>
-            </w:r>
-            <w:r>
-              <w:rPr>
-                <w:rFonts w:ascii="Tw Cen MT" w:hAnsi="Tw Cen MT"/>
-                <w:b/>
-                <w:sz w:val="22"/>
-                <w:lang w:eastAsia="fr-FR"/>
-              </w:rPr>
-              <w:t>2</w:t>
-            </w:r>
-            <w:r>
-              <w:rPr>
-                <w:rFonts w:ascii="Tw Cen MT" w:hAnsi="Tw Cen MT"/>
-                <w:b/>
-                <w:sz w:val="22"/>
-                <w:lang w:eastAsia="fr-FR"/>
-              </w:rPr>
-              <w:t xml:space="preserve"> – Modélisation </w:t>
-            </w:r>
-            <w:r>
-              <w:rPr>
-                <w:rFonts w:ascii="Tw Cen MT" w:hAnsi="Tw Cen MT"/>
-                <w:b/>
-                <w:sz w:val="22"/>
-                <w:lang w:eastAsia="fr-FR"/>
-              </w:rPr>
-              <w:t>des actions mécaniques</w:t>
+              <w:t>Activité 2 – Modélisation des actions mécaniques</w:t>
             </w:r>
           </w:p>
           <w:p>
@@ -1865,34 +1829,7 @@
                 <w:sz w:val="22"/>
                 <w:lang w:eastAsia="fr-FR"/>
               </w:rPr>
-              <w:t xml:space="preserve">Activité </w:t>
-            </w:r>
-            <w:r>
-              <w:rPr>
-                <w:rFonts w:ascii="Tw Cen MT" w:hAnsi="Tw Cen MT"/>
-                <w:b/>
-                <w:sz w:val="22"/>
-                <w:lang w:eastAsia="fr-FR"/>
-              </w:rPr>
-              <w:t>3</w:t>
-            </w:r>
-            <w:r>
-              <w:rPr>
-                <w:rFonts w:ascii="Tw Cen MT" w:hAnsi="Tw Cen MT"/>
-                <w:b/>
-                <w:sz w:val="22"/>
-                <w:lang w:eastAsia="fr-FR"/>
-              </w:rPr>
-              <w:t xml:space="preserve"> – </w:t>
-            </w:r>
-            <w:r>
-              <w:rPr>
-                <w:rFonts w:ascii="Tw Cen MT" w:hAnsi="Tw Cen MT"/>
-                <w:b/>
-                <w:sz w:val="22"/>
-                <w:lang w:eastAsia="fr-FR"/>
-              </w:rPr>
-              <w:t>Expérimentation</w:t>
+              <w:t>Activité 3 – Expérimentation</w:t>
             </w:r>
           </w:p>
           <w:p>
@@ -1910,19 +1847,7 @@
               <w:rPr>
                 <w:lang w:eastAsia="fr-FR"/>
               </w:rPr>
-              <w:t xml:space="preserve">En se plaçant en régime permanent (fréquence de rotation de la cheville nulle ou constante), </w:t>
-            </w:r>
-            <w:r>
-              <w:rPr>
-                <w:lang w:eastAsia="fr-FR"/>
-              </w:rPr>
-              <w:t>.</w:t>
-            </w:r>
-            <w:r>
-              <w:rPr>
-                <w:lang w:eastAsia="fr-FR"/>
-              </w:rPr>
-              <w:t>proposer une définition du rendement total de la cheville.</w:t>
+              <w:t>En se plaçant en régime permanent (fréquence de rotation de la cheville nulle ou constante), .proposer une définition du rendement total de la cheville.</w:t>
             </w:r>
           </w:p>
           <w:p>
@@ -1940,13 +1865,7 @@
               <w:rPr>
                 <w:lang w:eastAsia="fr-FR"/>
               </w:rPr>
-              <w:t>En utilisant le matériel à votre disposition (cheville et socle, attache bleue de chargement, secteur angulaire blanc, masses et interface de commande de la cheville</w:t>
-            </w:r>
-            <w:r>
-              <w:rPr>
-                <w:lang w:eastAsia="fr-FR"/>
-              </w:rPr>
-              <w:t>), proposer un protocole expérimental permettant d’établir le rendement de la cheville. Le protocole devra:</w:t>
+              <w:t>En utilisant le matériel à votre disposition (cheville et socle, attache bleue de chargement, secteur angulaire blanc, masses et interface de commande de la cheville), proposer un protocole expérimental permettant d’établir le rendement de la cheville. Le protocole devra:</w:t>
             </w:r>
           </w:p>
           <w:p>
@@ -2086,25 +2005,7 @@
                 <w:sz w:val="22"/>
                 <w:lang w:eastAsia="fr-FR"/>
               </w:rPr>
-              <w:t xml:space="preserve">Activité </w:t>
-            </w:r>
-            <w:r>
-              <w:rPr>
-                <w:rFonts w:ascii="Tw Cen MT" w:hAnsi="Tw Cen MT"/>
-                <w:b/>
-                <w:sz w:val="22"/>
-                <w:lang w:eastAsia="fr-FR"/>
-              </w:rPr>
-              <w:t>4</w:t>
-            </w:r>
-            <w:r>
-              <w:rPr>
-                <w:rFonts w:ascii="Tw Cen MT" w:hAnsi="Tw Cen MT"/>
-                <w:b/>
-                <w:sz w:val="22"/>
-                <w:lang w:eastAsia="fr-FR"/>
-              </w:rPr>
-              <w:t xml:space="preserve"> – Expérimentation</w:t>
+              <w:t>Activité 4 – Expérimentation</w:t>
             </w:r>
           </w:p>
           <w:p>
@@ -2272,25 +2173,7 @@
                 <w:sz w:val="22"/>
                 <w:lang w:eastAsia="fr-FR"/>
               </w:rPr>
-              <w:t xml:space="preserve">Activité </w:t>
-            </w:r>
-            <w:r>
-              <w:rPr>
-                <w:rFonts w:ascii="Tw Cen MT" w:hAnsi="Tw Cen MT"/>
-                <w:b/>
-                <w:sz w:val="22"/>
-                <w:lang w:eastAsia="fr-FR"/>
-              </w:rPr>
-              <w:t>5</w:t>
-            </w:r>
-            <w:r>
-              <w:rPr>
-                <w:rFonts w:ascii="Tw Cen MT" w:hAnsi="Tw Cen MT"/>
-                <w:b/>
-                <w:sz w:val="22"/>
-                <w:lang w:eastAsia="fr-FR"/>
-              </w:rPr>
-              <w:t xml:space="preserve"> – Expérimentation</w:t>
+              <w:t>Activité 5 – Expérimentation</w:t>
             </w:r>
           </w:p>
           <w:p>
@@ -2370,34 +2253,7 @@
                 <w:sz w:val="22"/>
                 <w:lang w:eastAsia="fr-FR"/>
               </w:rPr>
-              <w:t xml:space="preserve">Activité </w:t>
-            </w:r>
-            <w:r>
-              <w:rPr>
-                <w:rFonts w:ascii="Tw Cen MT" w:hAnsi="Tw Cen MT"/>
-                <w:b/>
-                <w:sz w:val="22"/>
-                <w:lang w:eastAsia="fr-FR"/>
-              </w:rPr>
-              <w:t>6</w:t>
-            </w:r>
-            <w:r>
-              <w:rPr>
-                <w:rFonts w:ascii="Tw Cen MT" w:hAnsi="Tw Cen MT"/>
-                <w:b/>
-                <w:sz w:val="22"/>
-                <w:lang w:eastAsia="fr-FR"/>
-              </w:rPr>
-              <w:t xml:space="preserve"> –</w:t>
-            </w:r>
-            <w:r>
-              <w:rPr>
-                <w:rFonts w:ascii="Tw Cen MT" w:hAnsi="Tw Cen MT"/>
-                <w:b/>
-                <w:sz w:val="22"/>
-                <w:lang w:eastAsia="fr-FR"/>
-              </w:rPr>
-              <w:t xml:space="preserve"> Expérimentation</w:t>
+              <w:t>Activité 6 – Expérimentation</w:t>
             </w:r>
           </w:p>
           <w:p>
@@ -2415,13 +2271,7 @@
               <w:rPr>
                 <w:lang w:eastAsia="fr-FR"/>
               </w:rPr>
-              <w:t xml:space="preserve">Proposer et mettre en œuvre une expérience permettant </w:t>
-            </w:r>
-            <w:r>
-              <w:rPr>
-                <w:lang w:eastAsia="fr-FR"/>
-              </w:rPr>
-              <w:t>de caractériser le couple de frottement sec.</w:t>
+              <w:t>Proposer et mettre en œuvre une expérience permettant de caractériser le couple de frottement sec.</w:t>
             </w:r>
           </w:p>
         </w:tc>
@@ -2465,27 +2315,7 @@
                 <w:sz w:val="22"/>
                 <w:lang w:eastAsia="fr-FR"/>
               </w:rPr>
-              <w:t xml:space="preserve">Activité </w:t>
-            </w:r>
-            <w:r>
-              <w:rPr>
-                <w:rFonts w:ascii="Tw Cen MT" w:hAnsi="Tw Cen MT"/>
-                <w:b/>
-                <w:sz w:val="22"/>
-                <w:lang w:eastAsia="fr-FR"/>
-              </w:rPr>
-              <w:t>7</w:t>
-            </w:r>
-            <w:bookmarkStart w:id="0" w:name="_GoBack"/>
-            <w:bookmarkEnd w:id="0"/>
-            <w:r>
-              <w:rPr>
-                <w:rFonts w:ascii="Tw Cen MT" w:hAnsi="Tw Cen MT"/>
-                <w:b/>
-                <w:sz w:val="22"/>
-                <w:lang w:eastAsia="fr-FR"/>
-              </w:rPr>
-              <w:t xml:space="preserve"> – Expérimentation</w:t>
+              <w:t>Activité 7 – Expérimentation</w:t>
             </w:r>
           </w:p>
           <w:p>
@@ -2503,65 +2333,12 @@
               <w:rPr>
                 <w:lang w:eastAsia="fr-FR"/>
               </w:rPr>
-              <w:t xml:space="preserve">Proposer et mettre en œuvre une expérience permettant de caractériser </w:t>
-            </w:r>
-            <w:r>
-              <w:rPr>
-                <w:lang w:eastAsia="fr-FR"/>
-              </w:rPr>
-              <w:t xml:space="preserve">le coefficient de frottement visqueux. </w:t>
+              <w:t xml:space="preserve">Proposer et mettre en œuvre une expérience permettant de caractériser le coefficient de frottement visqueux. </w:t>
             </w:r>
           </w:p>
         </w:tc>
       </w:tr>
     </w:tbl>
-    <w:p>
-      <w:pPr>
-        <w:rPr>
-          <w:lang w:eastAsia="fr-FR"/>
-        </w:rPr>
-      </w:pPr>
-    </w:p>
-    <w:p>
-      <w:pPr>
-        <w:rPr>
-          <w:lang w:eastAsia="fr-FR"/>
-        </w:rPr>
-      </w:pPr>
-    </w:p>
-    <w:p>
-      <w:pPr>
-        <w:rPr>
-          <w:lang w:eastAsia="fr-FR"/>
-        </w:rPr>
-      </w:pPr>
-    </w:p>
-    <w:p>
-      <w:pPr>
-        <w:pStyle w:val="Titre1"/>
-        <w:rPr>
-          <w:lang w:eastAsia="fr-FR"/>
-        </w:rPr>
-      </w:pPr>
-      <w:r>
-        <w:rPr>
-          <w:lang w:eastAsia="fr-FR"/>
-        </w:rPr>
-        <w:lastRenderedPageBreak/>
-        <w:t>Évaluation de l’énergie nécessaire à la mise en mouvement de la cheville</w:t>
-      </w:r>
-    </w:p>
-    <w:p>
-      <w:pPr>
-        <w:pStyle w:val="Titre2"/>
-      </w:pPr>
-      <w:r>
-        <w:t>Évaluation de l’énergie cinétique</w:t>
-      </w:r>
-      <w:r>
-        <w:t xml:space="preserve"> </w:t>
-      </w:r>
-    </w:p>
     <w:p>
       <w:pPr>
         <w:rPr>
@@ -2600,20 +2377,7 @@
                 <w:sz w:val="22"/>
                 <w:lang w:eastAsia="fr-FR"/>
               </w:rPr>
-              <w:t xml:space="preserve">Activité 1 – Modélisation </w:t>
-            </w:r>
-          </w:p>
-          <w:p>
-            <w:pPr>
-              <w:rPr>
-                <w:lang w:eastAsia="fr-FR"/>
-              </w:rPr>
-            </w:pPr>
-            <w:r>
-              <w:rPr>
-                <w:lang w:eastAsia="fr-FR"/>
-              </w:rPr>
-              <w:t>En utilisant la documentation et le modèle numérique réaliser :</w:t>
+              <w:t>Activité 7 – Expérimentation</w:t>
             </w:r>
           </w:p>
           <w:p>
@@ -2631,56 +2395,7 @@
               <w:rPr>
                 <w:lang w:eastAsia="fr-FR"/>
               </w:rPr>
-              <w:t>le graphe de liaison du mécanisme de la cheville (mouvement de tangage) ;</w:t>
-            </w:r>
-          </w:p>
-          <w:p>
-            <w:pPr>
-              <w:pStyle w:val="Paragraphedeliste"/>
-              <w:numPr>
-                <w:ilvl w:val="0"/>
-                <w:numId w:val="16"/>
-              </w:numPr>
-              <w:rPr>
-                <w:lang w:eastAsia="fr-FR"/>
-              </w:rPr>
-            </w:pPr>
-            <w:r>
-              <w:rPr>
-                <w:lang w:eastAsia="fr-FR"/>
-              </w:rPr>
-              <w:t>le schéma cinématique de la cheville.</w:t>
-            </w:r>
-            <w:r>
-              <w:rPr>
-                <w:lang w:eastAsia="fr-FR"/>
-              </w:rPr>
-              <w:t xml:space="preserve"> </w:t>
-            </w:r>
-          </w:p>
-          <w:p>
-            <w:pPr>
-              <w:rPr>
-                <w:lang w:eastAsia="fr-FR"/>
-              </w:rPr>
-            </w:pPr>
-            <w:r>
-              <w:rPr>
-                <w:lang w:eastAsia="fr-FR"/>
-              </w:rPr>
-              <w:t>On considèrera que la cheville est en liaison encastrement avec le pied (considéré comme l</w:t>
-            </w:r>
-            <w:r>
-              <w:rPr>
-                <w:lang w:eastAsia="fr-FR"/>
-              </w:rPr>
-              <w:t>e</w:t>
-            </w:r>
-            <w:r>
-              <w:rPr>
-                <w:lang w:eastAsia="fr-FR"/>
-              </w:rPr>
-              <w:t xml:space="preserve"> bâti).</w:t>
+              <w:t xml:space="preserve">Proposer et mettre en œuvre une expérience permettant de caractériser le coefficient de frottement visqueux. </w:t>
             </w:r>
           </w:p>
         </w:tc>
@@ -2724,7 +2439,34 @@
                 <w:sz w:val="22"/>
                 <w:lang w:eastAsia="fr-FR"/>
               </w:rPr>
-              <w:t xml:space="preserve">Activité 2 – Modélisation </w:t>
+              <w:t xml:space="preserve">Activité </w:t>
+            </w:r>
+            <w:r>
+              <w:rPr>
+                <w:rFonts w:ascii="Tw Cen MT" w:hAnsi="Tw Cen MT"/>
+                <w:b/>
+                <w:sz w:val="22"/>
+                <w:lang w:eastAsia="fr-FR"/>
+              </w:rPr>
+              <w:t>8</w:t>
+            </w:r>
+            <w:r>
+              <w:rPr>
+                <w:rFonts w:ascii="Tw Cen MT" w:hAnsi="Tw Cen MT"/>
+                <w:b/>
+                <w:sz w:val="22"/>
+                <w:lang w:eastAsia="fr-FR"/>
+              </w:rPr>
+              <w:t xml:space="preserve"> – </w:t>
+            </w:r>
+            <w:r>
+              <w:rPr>
+                <w:rFonts w:ascii="Tw Cen MT" w:hAnsi="Tw Cen MT"/>
+                <w:b/>
+                <w:sz w:val="22"/>
+                <w:lang w:eastAsia="fr-FR"/>
+              </w:rPr>
+              <w:t>Synthèse</w:t>
             </w:r>
           </w:p>
           <w:p>
@@ -2732,7 +2474,7 @@
               <w:pStyle w:val="Paragraphedeliste"/>
               <w:numPr>
                 <w:ilvl w:val="0"/>
-                <w:numId w:val="17"/>
+                <w:numId w:val="16"/>
               </w:numPr>
               <w:rPr>
                 <w:lang w:eastAsia="fr-FR"/>
@@ -2742,103 +2484,13 @@
               <w:rPr>
                 <w:lang w:eastAsia="fr-FR"/>
               </w:rPr>
-              <w:t xml:space="preserve">Proposer </w:t>
-            </w:r>
-            <w:r>
-              <w:rPr>
-                <w:lang w:eastAsia="fr-FR"/>
-              </w:rPr>
-              <w:t xml:space="preserve">et mettre en œuvre </w:t>
-            </w:r>
-            <w:r>
-              <w:rPr>
-                <w:lang w:eastAsia="fr-FR"/>
-              </w:rPr>
-              <w:t>une méthode permettant de do</w:t>
-            </w:r>
-            <w:r>
-              <w:rPr>
-                <w:lang w:eastAsia="fr-FR"/>
-              </w:rPr>
-              <w:t>nner l’expression l</w:t>
-            </w:r>
-            <w:r>
-              <w:rPr>
-                <w:lang w:eastAsia="fr-FR"/>
-              </w:rPr>
-              <w:t>ittérale de l’é</w:t>
-            </w:r>
-            <w:r>
-              <w:rPr>
-                <w:lang w:eastAsia="fr-FR"/>
-              </w:rPr>
-              <w:t>nergie cinétique de l’ensemble {Tibia+Rotor+Pignon</w:t>
-            </w:r>
-            <w:r>
-              <w:rPr>
-                <w:lang w:eastAsia="fr-FR"/>
-              </w:rPr>
-              <w:t>s</w:t>
-            </w:r>
-            <w:r>
-              <w:rPr>
-                <w:lang w:eastAsia="fr-FR"/>
-              </w:rPr>
-              <w:t>} par rapport au bâti.</w:t>
-            </w:r>
-          </w:p>
-          <w:p>
-            <w:pPr>
-              <w:pStyle w:val="Paragraphedeliste"/>
-              <w:numPr>
-                <w:ilvl w:val="0"/>
-                <w:numId w:val="17"/>
-              </w:numPr>
-              <w:rPr>
-                <w:lang w:eastAsia="fr-FR"/>
-              </w:rPr>
-            </w:pPr>
-            <w:r>
-              <w:rPr>
-                <w:lang w:eastAsia="fr-FR"/>
-              </w:rPr>
-              <w:t>Proposer</w:t>
+              <w:t xml:space="preserve">Faire un bilan des pertes énergétiques / puissances dans la chaîne d’énergie de la cheville. </w:t>
             </w:r>
             <w:r>
               <w:rPr>
                 <w:lang w:eastAsia="fr-FR"/>
               </w:rPr>
               <w:t xml:space="preserve"> </w:t>
-            </w:r>
-            <w:r>
-              <w:rPr>
-                <w:lang w:eastAsia="fr-FR"/>
-              </w:rPr>
-              <w:t xml:space="preserve">et mettre en œuvre une méthode </w:t>
-            </w:r>
-            <w:r>
-              <w:rPr>
-                <w:lang w:eastAsia="fr-FR"/>
-              </w:rPr>
-              <w:t>permettant de d</w:t>
-            </w:r>
-            <w:r>
-              <w:rPr>
-                <w:lang w:eastAsia="fr-FR"/>
-              </w:rPr>
-              <w:t>éterminer l’inertie é</w:t>
-            </w:r>
-            <w:r>
-              <w:rPr>
-                <w:lang w:eastAsia="fr-FR"/>
-              </w:rPr>
-              <w:t>quivalente des pignons ramenée sur</w:t>
-            </w:r>
-            <w:r>
-              <w:rPr>
-                <w:lang w:eastAsia="fr-FR"/>
-              </w:rPr>
-              <w:t xml:space="preserve"> l’arbre moteur.</w:t>
             </w:r>
           </w:p>
         </w:tc>
@@ -2846,10 +2498,29 @@
     </w:tbl>
     <w:p>
       <w:pPr>
+        <w:pStyle w:val="Titre1"/>
         <w:rPr>
           <w:lang w:eastAsia="fr-FR"/>
         </w:rPr>
       </w:pPr>
+      <w:r>
+        <w:rPr>
+          <w:lang w:eastAsia="fr-FR"/>
+        </w:rPr>
+        <w:lastRenderedPageBreak/>
+        <w:t>Évaluation de l’énergie nécessaire à la mise en mouvement de la cheville</w:t>
+      </w:r>
+    </w:p>
+    <w:p>
+      <w:pPr>
+        <w:pStyle w:val="Titre2"/>
+      </w:pPr>
+      <w:r>
+        <w:t>Évaluation de l’énergie cinétique</w:t>
+      </w:r>
+      <w:r>
+        <w:t xml:space="preserve"> </w:t>
+      </w:r>
     </w:p>
     <w:tbl>
       <w:tblPr>
@@ -2882,7 +2553,7 @@
                 <w:sz w:val="22"/>
                 <w:lang w:eastAsia="fr-FR"/>
               </w:rPr>
-              <w:t>Activité 3 – Expérimentation – M</w:t>
+              <w:t xml:space="preserve">Activité </w:t>
             </w:r>
             <w:r>
               <w:rPr>
@@ -2891,7 +2562,16 @@
                 <w:sz w:val="22"/>
                 <w:lang w:eastAsia="fr-FR"/>
               </w:rPr>
-              <w:t xml:space="preserve">odélisation </w:t>
+              <w:t>9</w:t>
+            </w:r>
+            <w:r>
+              <w:rPr>
+                <w:rFonts w:ascii="Tw Cen MT" w:hAnsi="Tw Cen MT"/>
+                <w:b/>
+                <w:sz w:val="22"/>
+                <w:lang w:eastAsia="fr-FR"/>
+              </w:rPr>
+              <w:t xml:space="preserve"> – Modélisation </w:t>
             </w:r>
           </w:p>
           <w:p>
@@ -2909,49 +2589,49 @@
               <w:rPr>
                 <w:lang w:eastAsia="fr-FR"/>
               </w:rPr>
-              <w:t>Propos</w:t>
-            </w:r>
-            <w:r>
-              <w:rPr>
-                <w:lang w:eastAsia="fr-FR"/>
-              </w:rPr>
-              <w:t xml:space="preserve">er une </w:t>
-            </w:r>
-            <w:r>
-              <w:rPr>
-                <w:lang w:eastAsia="fr-FR"/>
-              </w:rPr>
-              <w:t>méthode expérimentale permettant d’estimer l</w:t>
-            </w:r>
-            <w:r>
-              <w:rPr>
-                <w:lang w:eastAsia="fr-FR"/>
-              </w:rPr>
-              <w:t>a (les) composante(s) utile(s) d</w:t>
-            </w:r>
-            <w:r>
-              <w:rPr>
-                <w:lang w:eastAsia="fr-FR"/>
-              </w:rPr>
-              <w:t>e</w:t>
-            </w:r>
-            <w:r>
-              <w:rPr>
-                <w:lang w:eastAsia="fr-FR"/>
-              </w:rPr>
-              <w:t xml:space="preserve"> la matrice </w:t>
-            </w:r>
-            <w:r>
-              <w:rPr>
-                <w:lang w:eastAsia="fr-FR"/>
-              </w:rPr>
-              <w:t xml:space="preserve">d’inertie des pignons. </w:t>
-            </w:r>
-            <w:r>
-              <w:rPr>
-                <w:lang w:eastAsia="fr-FR"/>
-              </w:rPr>
-              <w:t>(Moyens pouvant être mis à disposition : balance, pied à coulisse).</w:t>
+              <w:t xml:space="preserve">Proposer </w:t>
+            </w:r>
+            <w:r>
+              <w:rPr>
+                <w:lang w:eastAsia="fr-FR"/>
+              </w:rPr>
+              <w:t xml:space="preserve">et mettre en œuvre </w:t>
+            </w:r>
+            <w:r>
+              <w:rPr>
+                <w:lang w:eastAsia="fr-FR"/>
+              </w:rPr>
+              <w:t>une méthode permettant de do</w:t>
+            </w:r>
+            <w:r>
+              <w:rPr>
+                <w:lang w:eastAsia="fr-FR"/>
+              </w:rPr>
+              <w:t>nner l’expression l</w:t>
+            </w:r>
+            <w:r>
+              <w:rPr>
+                <w:lang w:eastAsia="fr-FR"/>
+              </w:rPr>
+              <w:t>ittérale de l’é</w:t>
+            </w:r>
+            <w:r>
+              <w:rPr>
+                <w:lang w:eastAsia="fr-FR"/>
+              </w:rPr>
+              <w:t>nergie cinétique de l’ensemble {Tibia+Rotor+Pignon</w:t>
+            </w:r>
+            <w:r>
+              <w:rPr>
+                <w:lang w:eastAsia="fr-FR"/>
+              </w:rPr>
+              <w:t>s</w:t>
+            </w:r>
+            <w:r>
+              <w:rPr>
+                <w:lang w:eastAsia="fr-FR"/>
+              </w:rPr>
+              <w:t>} par rapport au bâti.</w:t>
             </w:r>
           </w:p>
           <w:p>
@@ -2969,45 +2649,48 @@
               <w:rPr>
                 <w:lang w:eastAsia="fr-FR"/>
               </w:rPr>
-              <w:t xml:space="preserve">Proposer une méthode, à partir de SolidWorks, permettant d’estimer le moment d’inertie des pignons. </w:t>
-            </w:r>
-          </w:p>
-          <w:p>
-            <w:pPr>
-              <w:pStyle w:val="Paragraphedeliste"/>
-              <w:numPr>
-                <w:ilvl w:val="0"/>
-                <w:numId w:val="17"/>
-              </w:numPr>
-              <w:rPr>
-                <w:lang w:eastAsia="fr-FR"/>
-              </w:rPr>
-            </w:pPr>
-            <w:r>
-              <w:rPr>
-                <w:lang w:eastAsia="fr-FR"/>
-              </w:rPr>
-              <w:t xml:space="preserve">Proposer une méthode permettant de valider les valeurs déterminées. </w:t>
+              <w:t>Proposer</w:t>
+            </w:r>
+            <w:r>
+              <w:rPr>
+                <w:lang w:eastAsia="fr-FR"/>
+              </w:rPr>
+              <w:t xml:space="preserve"> </w:t>
+            </w:r>
+            <w:r>
+              <w:rPr>
+                <w:lang w:eastAsia="fr-FR"/>
+              </w:rPr>
+              <w:t xml:space="preserve">et mettre en œuvre une méthode </w:t>
+            </w:r>
+            <w:r>
+              <w:rPr>
+                <w:lang w:eastAsia="fr-FR"/>
+              </w:rPr>
+              <w:t>permettant de d</w:t>
+            </w:r>
+            <w:r>
+              <w:rPr>
+                <w:lang w:eastAsia="fr-FR"/>
+              </w:rPr>
+              <w:t>éterminer l’inertie é</w:t>
+            </w:r>
+            <w:r>
+              <w:rPr>
+                <w:lang w:eastAsia="fr-FR"/>
+              </w:rPr>
+              <w:t>quivalente des pignons ramenée sur</w:t>
+            </w:r>
+            <w:r>
+              <w:rPr>
+                <w:lang w:eastAsia="fr-FR"/>
+              </w:rPr>
+              <w:t xml:space="preserve"> l’arbre moteur.</w:t>
             </w:r>
           </w:p>
         </w:tc>
       </w:tr>
     </w:tbl>
-    <w:p>
-      <w:pPr>
-        <w:rPr>
-          <w:lang w:eastAsia="fr-FR"/>
-        </w:rPr>
-      </w:pPr>
-    </w:p>
-    <w:p>
-      <w:pPr>
-        <w:pStyle w:val="Titre2"/>
-      </w:pPr>
-      <w:r>
-        <w:t>Evaluation du rendement</w:t>
-      </w:r>
-    </w:p>
     <w:p>
       <w:pPr>
         <w:rPr>
@@ -3046,7 +2729,34 @@
                 <w:sz w:val="22"/>
                 <w:lang w:eastAsia="fr-FR"/>
               </w:rPr>
-              <w:t xml:space="preserve">Activité 4 – Expérimentation </w:t>
+              <w:t xml:space="preserve">Activité </w:t>
+            </w:r>
+            <w:r>
+              <w:rPr>
+                <w:rFonts w:ascii="Tw Cen MT" w:hAnsi="Tw Cen MT"/>
+                <w:b/>
+                <w:sz w:val="22"/>
+                <w:lang w:eastAsia="fr-FR"/>
+              </w:rPr>
+              <w:t>10</w:t>
+            </w:r>
+            <w:r>
+              <w:rPr>
+                <w:rFonts w:ascii="Tw Cen MT" w:hAnsi="Tw Cen MT"/>
+                <w:b/>
+                <w:sz w:val="22"/>
+                <w:lang w:eastAsia="fr-FR"/>
+              </w:rPr>
+              <w:t xml:space="preserve"> – Expérimentation – M</w:t>
+            </w:r>
+            <w:r>
+              <w:rPr>
+                <w:rFonts w:ascii="Tw Cen MT" w:hAnsi="Tw Cen MT"/>
+                <w:b/>
+                <w:sz w:val="22"/>
+                <w:lang w:eastAsia="fr-FR"/>
+              </w:rPr>
+              <w:t xml:space="preserve">odélisation </w:t>
             </w:r>
           </w:p>
           <w:p>
@@ -3064,7 +2774,49 @@
               <w:rPr>
                 <w:lang w:eastAsia="fr-FR"/>
               </w:rPr>
-              <w:t xml:space="preserve">Proposer une méthode expérimentale permettant d’estimer le rendement de la cheville en régime permanent. </w:t>
+              <w:t>Propos</w:t>
+            </w:r>
+            <w:r>
+              <w:rPr>
+                <w:lang w:eastAsia="fr-FR"/>
+              </w:rPr>
+              <w:t xml:space="preserve">er une </w:t>
+            </w:r>
+            <w:r>
+              <w:rPr>
+                <w:lang w:eastAsia="fr-FR"/>
+              </w:rPr>
+              <w:t>méthode expérimentale permettant d’estimer l</w:t>
+            </w:r>
+            <w:r>
+              <w:rPr>
+                <w:lang w:eastAsia="fr-FR"/>
+              </w:rPr>
+              <w:t>a (les) composante(s) utile(s) d</w:t>
+            </w:r>
+            <w:r>
+              <w:rPr>
+                <w:lang w:eastAsia="fr-FR"/>
+              </w:rPr>
+              <w:t>e</w:t>
+            </w:r>
+            <w:r>
+              <w:rPr>
+                <w:lang w:eastAsia="fr-FR"/>
+              </w:rPr>
+              <w:t xml:space="preserve"> la matrice </w:t>
+            </w:r>
+            <w:r>
+              <w:rPr>
+                <w:lang w:eastAsia="fr-FR"/>
+              </w:rPr>
+              <w:t xml:space="preserve">d’inertie des pignons. </w:t>
+            </w:r>
+            <w:r>
+              <w:rPr>
+                <w:lang w:eastAsia="fr-FR"/>
+              </w:rPr>
+              <w:t>(Moyens pouvant être mis à disposition : balance, pied à coulisse).</w:t>
             </w:r>
           </w:p>
           <w:p>
@@ -3082,19 +2834,30 @@
               <w:rPr>
                 <w:lang w:eastAsia="fr-FR"/>
               </w:rPr>
-              <w:t xml:space="preserve">On étudiera l’impact du chargement sur le rendement. </w:t>
+              <w:t xml:space="preserve">Proposer une méthode, à partir de SolidWorks, permettant d’estimer le moment d’inertie des pignons. </w:t>
+            </w:r>
+          </w:p>
+          <w:p>
+            <w:pPr>
+              <w:pStyle w:val="Paragraphedeliste"/>
+              <w:numPr>
+                <w:ilvl w:val="0"/>
+                <w:numId w:val="17"/>
+              </w:numPr>
+              <w:rPr>
+                <w:lang w:eastAsia="fr-FR"/>
+              </w:rPr>
+            </w:pPr>
+            <w:r>
+              <w:rPr>
+                <w:lang w:eastAsia="fr-FR"/>
+              </w:rPr>
+              <w:t xml:space="preserve">Proposer une méthode permettant de valider les valeurs déterminées. </w:t>
             </w:r>
           </w:p>
         </w:tc>
       </w:tr>
     </w:tbl>
-    <w:p>
-      <w:pPr>
-        <w:rPr>
-          <w:lang w:eastAsia="fr-FR"/>
-        </w:rPr>
-      </w:pPr>
-    </w:p>
     <w:p>
       <w:pPr>
         <w:pStyle w:val="Titre2"/>
@@ -3141,7 +2904,7 @@
                 <w:sz w:val="22"/>
                 <w:lang w:eastAsia="fr-FR"/>
               </w:rPr>
-              <w:t xml:space="preserve">Activité </w:t>
+              <w:t>Activité</w:t>
             </w:r>
             <w:r>
               <w:rPr>
@@ -3150,7 +2913,7 @@
                 <w:sz w:val="22"/>
                 <w:lang w:eastAsia="fr-FR"/>
               </w:rPr>
-              <w:t>5</w:t>
+              <w:t xml:space="preserve"> 11</w:t>
             </w:r>
             <w:r>
               <w:rPr>
@@ -3239,7 +3002,27 @@
                 <w:sz w:val="22"/>
                 <w:lang w:eastAsia="fr-FR"/>
               </w:rPr>
-              <w:t>Activité 5 – Résolution</w:t>
+              <w:t xml:space="preserve">Activité </w:t>
+            </w:r>
+            <w:r>
+              <w:rPr>
+                <w:rFonts w:ascii="Tw Cen MT" w:hAnsi="Tw Cen MT"/>
+                <w:b/>
+                <w:sz w:val="22"/>
+                <w:lang w:eastAsia="fr-FR"/>
+              </w:rPr>
+              <w:t>12</w:t>
+            </w:r>
+            <w:bookmarkStart w:id="0" w:name="_GoBack"/>
+            <w:bookmarkEnd w:id="0"/>
+            <w:r>
+              <w:rPr>
+                <w:rFonts w:ascii="Tw Cen MT" w:hAnsi="Tw Cen MT"/>
+                <w:b/>
+                <w:sz w:val="22"/>
+                <w:lang w:eastAsia="fr-FR"/>
+              </w:rPr>
+              <w:t xml:space="preserve"> – Résolution</w:t>
             </w:r>
           </w:p>
           <w:p>
@@ -9342,7 +9125,7 @@
 </file>
 
 <file path=customXml/itemProps1.xml><?xml version="1.0" encoding="utf-8"?>
-<ds:datastoreItem xmlns:ds="http://schemas.openxmlformats.org/officeDocument/2006/customXml" ds:itemID="{37592D0D-BEDA-4C1D-B6E8-303EBEE1E38C}">
+<ds:datastoreItem xmlns:ds="http://schemas.openxmlformats.org/officeDocument/2006/customXml" ds:itemID="{15BDFE09-A781-4346-93D2-BD3CE0D82F18}">
   <ds:schemaRefs>
     <ds:schemaRef ds:uri="http://schemas.openxmlformats.org/officeDocument/2006/bibliography"/>
   </ds:schemaRefs>

--- a/TP/01_Induction_NAO/Cy_06_Ene_TP_NAO.docx
+++ b/TP/01_Induction_NAO/Cy_06_Ene_TP_NAO.docx
@@ -1,6 +1,6 @@
 
 <file path=word/document.xml><?xml version="1.0" encoding="utf-8"?>
-<w:document xmlns:wpc="http://schemas.microsoft.com/office/word/2010/wordprocessingCanvas" xmlns:cx="http://schemas.microsoft.com/office/drawing/2014/chartex" xmlns:cx1="http://schemas.microsoft.com/office/drawing/2015/9/8/chartex" xmlns:cx2="http://schemas.microsoft.com/office/drawing/2015/10/21/chartex" xmlns:cx3="http://schemas.microsoft.com/office/drawing/2016/5/9/chartex" xmlns:cx4="http://schemas.microsoft.com/office/drawing/2016/5/10/chartex" xmlns:cx5="http://schemas.microsoft.com/office/drawing/2016/5/11/chartex" xmlns:cx6="http://schemas.microsoft.com/office/drawing/2016/5/12/chartex" xmlns:cx7="http://schemas.microsoft.com/office/drawing/2016/5/13/chartex" xmlns:cx8="http://schemas.microsoft.com/office/drawing/2016/5/14/chartex" xmlns:mc="http://schemas.openxmlformats.org/markup-compatibility/2006" xmlns:aink="http://schemas.microsoft.com/office/drawing/2016/ink" xmlns:am3d="http://schemas.microsoft.com/office/drawing/2017/model3d" xmlns:o="urn:schemas-microsoft-com:office:office" xmlns:r="http://schemas.openxmlformats.org/officeDocument/2006/relationships" xmlns:m="http://schemas.openxmlformats.org/officeDocument/2006/math" xmlns:v="urn:schemas-microsoft-com:vml" xmlns:wp14="http://schemas.microsoft.com/office/word/2010/wordprocessingDrawing" xmlns:wp="http://schemas.openxmlformats.org/drawingml/2006/wordprocessingDrawing" xmlns:w10="urn:schemas-microsoft-com:office:word" xmlns:w="http://schemas.openxmlformats.org/wordprocessingml/2006/main" xmlns:w14="http://schemas.microsoft.com/office/word/2010/wordml" xmlns:w15="http://schemas.microsoft.com/office/word/2012/wordml" xmlns:w16cid="http://schemas.microsoft.com/office/word/2016/wordml/cid" xmlns:w16se="http://schemas.microsoft.com/office/word/2015/wordml/symex" xmlns:wpg="http://schemas.microsoft.com/office/word/2010/wordprocessingGroup" xmlns:wpi="http://schemas.microsoft.com/office/word/2010/wordprocessingInk" xmlns:wne="http://schemas.microsoft.com/office/word/2006/wordml" xmlns:wps="http://schemas.microsoft.com/office/word/2010/wordprocessingShape" mc:Ignorable="w14 w15 w16se w16cid wp14">
+<w:document xmlns:wpc="http://schemas.microsoft.com/office/word/2010/wordprocessingCanvas" xmlns:cx="http://schemas.microsoft.com/office/drawing/2014/chartex" xmlns:cx1="http://schemas.microsoft.com/office/drawing/2015/9/8/chartex" xmlns:mc="http://schemas.openxmlformats.org/markup-compatibility/2006" xmlns:o="urn:schemas-microsoft-com:office:office" xmlns:r="http://schemas.openxmlformats.org/officeDocument/2006/relationships" xmlns:m="http://schemas.openxmlformats.org/officeDocument/2006/math" xmlns:v="urn:schemas-microsoft-com:vml" xmlns:wp14="http://schemas.microsoft.com/office/word/2010/wordprocessingDrawing" xmlns:wp="http://schemas.openxmlformats.org/drawingml/2006/wordprocessingDrawing" xmlns:w10="urn:schemas-microsoft-com:office:word" xmlns:w="http://schemas.openxmlformats.org/wordprocessingml/2006/main" xmlns:w14="http://schemas.microsoft.com/office/word/2010/wordml" xmlns:w15="http://schemas.microsoft.com/office/word/2012/wordml" xmlns:w16se="http://schemas.microsoft.com/office/word/2015/wordml/symex" xmlns:wpg="http://schemas.microsoft.com/office/word/2010/wordprocessingGroup" xmlns:wpi="http://schemas.microsoft.com/office/word/2010/wordprocessingInk" xmlns:wne="http://schemas.microsoft.com/office/word/2006/wordml" xmlns:wps="http://schemas.microsoft.com/office/word/2010/wordprocessingShape" mc:Ignorable="w14 w15 w16se wp14">
   <w:body>
     <w:p>
       <w:pPr>
@@ -314,7 +314,7 @@
           </mc:Choice>
           <mc:Fallback>
             <w:pict>
-              <v:line w14:anchorId="12E7EF63" id="Connecteur droit 16" o:spid="_x0000_s1026" style="position:absolute;z-index:251682816;visibility:visible;mso-wrap-style:square;mso-wrap-distance-left:9pt;mso-wrap-distance-top:0;mso-wrap-distance-right:9pt;mso-wrap-distance-bottom:0;mso-position-horizontal:absolute;mso-position-horizontal-relative:text;mso-position-vertical:absolute;mso-position-vertical-relative:text" from="424.15pt,65.5pt" to="424.15pt,126.8pt" o:gfxdata="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" filled="t" fillcolor="white [3212]" strokecolor="#205867 [1608]" strokeweight="3pt">
+              <v:line w14:anchorId="6990ADEE" id="Connecteur droit 16" o:spid="_x0000_s1026" style="position:absolute;z-index:251682816;visibility:visible;mso-wrap-style:square;mso-wrap-distance-left:9pt;mso-wrap-distance-top:0;mso-wrap-distance-right:9pt;mso-wrap-distance-bottom:0;mso-position-horizontal:absolute;mso-position-horizontal-relative:text;mso-position-vertical:absolute;mso-position-vertical-relative:text" from="424.15pt,65.5pt" to="424.15pt,126.8pt" o:gfxdata="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" filled="t" fillcolor="white [3212]" strokecolor="#205867 [1608]" strokeweight="3pt">
                 <v:fill opacity="52428f"/>
               </v:line>
             </w:pict>
@@ -901,7 +901,7 @@
           </mc:Choice>
           <mc:Fallback>
             <w:pict>
-              <v:line w14:anchorId="4406FC35" id="Connecteur droit 20" o:spid="_x0000_s1026" style="position:absolute;z-index:251687936;visibility:visible;mso-wrap-style:square;mso-wrap-distance-left:9pt;mso-wrap-distance-top:0;mso-wrap-distance-right:9pt;mso-wrap-distance-bottom:0;mso-position-horizontal:absolute;mso-position-horizontal-relative:text;mso-position-vertical:absolute;mso-position-vertical-relative:text" from="183.3pt,180.8pt" to="183.3pt,242.1pt" o:gfxdata="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" filled="t" fillcolor="white [3212]" strokecolor="#205867 [1608]" strokeweight="3pt">
+              <v:line w14:anchorId="0BB844EE" id="Connecteur droit 20" o:spid="_x0000_s1026" style="position:absolute;z-index:251687936;visibility:visible;mso-wrap-style:square;mso-wrap-distance-left:9pt;mso-wrap-distance-top:0;mso-wrap-distance-right:9pt;mso-wrap-distance-bottom:0;mso-position-horizontal:absolute;mso-position-horizontal-relative:text;mso-position-vertical:absolute;mso-position-vertical-relative:text" from="183.3pt,180.8pt" to="183.3pt,242.1pt" o:gfxdata="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" filled="t" fillcolor="white [3212]" strokecolor="#205867 [1608]" strokeweight="3pt">
                 <v:fill opacity="52428f"/>
               </v:line>
             </w:pict>
@@ -1101,7 +1101,7 @@
           </mc:Choice>
           <mc:Fallback>
             <w:pict>
-              <v:group w14:anchorId="199737E0" id="Zone de dessin 13" o:spid="_x0000_s1026" editas="canvas" style="width:649.15pt;height:246.45pt;mso-position-horizontal-relative:char;mso-position-vertical-relative:line" coordsize="82442,31299" o:gfxdata="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">
+              <v:group w14:anchorId="2C91E5B2" id="Zone de dessin 13" o:spid="_x0000_s1026" editas="canvas" style="width:649.15pt;height:246.45pt;mso-position-horizontal-relative:char;mso-position-vertical-relative:line" coordsize="82442,31299" o:gfxdata="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">
                 <v:shapetype id="_x0000_t75" coordsize="21600,21600" o:spt="75" o:preferrelative="t" path="m@4@5l@4@11@9@11@9@5xe" filled="f" stroked="f">
                   <v:stroke joinstyle="miter"/>
                   <v:formulas>
@@ -1676,7 +1676,19 @@
               <w:rPr>
                 <w:lang w:eastAsia="fr-FR"/>
               </w:rPr>
-              <w:t>le schéma cinématique de la cheville.</w:t>
+              <w:t>le schéma cinématique de la cheville</w:t>
+            </w:r>
+            <w:r>
+              <w:rPr>
+                <w:lang w:eastAsia="fr-FR"/>
+              </w:rPr>
+              <w:t xml:space="preserve"> en intégrant l’ensemble du réducteur</w:t>
+            </w:r>
+            <w:r>
+              <w:rPr>
+                <w:lang w:eastAsia="fr-FR"/>
+              </w:rPr>
+              <w:t>.</w:t>
             </w:r>
             <w:r>
               <w:rPr>
@@ -1701,13 +1713,6 @@
         </w:tc>
       </w:tr>
     </w:tbl>
-    <w:p>
-      <w:pPr>
-        <w:rPr>
-          <w:lang w:eastAsia="fr-FR"/>
-        </w:rPr>
-      </w:pPr>
-    </w:p>
     <w:p>
       <w:pPr>
         <w:rPr>
@@ -1777,20 +1782,95 @@
         </w:rPr>
       </w:pPr>
     </w:p>
-    <w:p>
-      <w:pPr>
-        <w:pStyle w:val="Titre1"/>
-        <w:rPr>
-          <w:lang w:eastAsia="fr-FR"/>
-        </w:rPr>
-      </w:pPr>
-      <w:r>
-        <w:rPr>
-          <w:lang w:eastAsia="fr-FR"/>
-        </w:rPr>
-        <w:t>Quantification des pertes énergétiques</w:t>
-      </w:r>
-    </w:p>
+    <w:tbl>
+      <w:tblPr>
+        <w:tblStyle w:val="Grilledutableau"/>
+        <w:tblW w:w="0" w:type="auto"/>
+        <w:tblLook w:val="04A0" w:firstRow="1" w:lastRow="0" w:firstColumn="1" w:lastColumn="0" w:noHBand="0" w:noVBand="1"/>
+      </w:tblPr>
+      <w:tblGrid>
+        <w:gridCol w:w="10344"/>
+      </w:tblGrid>
+      <w:tr>
+        <w:tc>
+          <w:tcPr>
+            <w:tcW w:w="10344" w:type="dxa"/>
+            <w:tcBorders>
+              <w:top w:val="single" w:sz="4" w:space="0" w:color="auto"/>
+              <w:left w:val="single" w:sz="4" w:space="0" w:color="auto"/>
+              <w:bottom w:val="single" w:sz="4" w:space="0" w:color="auto"/>
+              <w:right w:val="single" w:sz="4" w:space="0" w:color="auto"/>
+            </w:tcBorders>
+            <w:shd w:val="clear" w:color="auto" w:fill="F2F2F2" w:themeFill="background1" w:themeFillShade="F2"/>
+            <w:hideMark/>
+          </w:tcPr>
+          <w:p>
+            <w:pPr>
+              <w:rPr>
+                <w:rFonts w:ascii="Tw Cen MT" w:hAnsi="Tw Cen MT"/>
+                <w:b/>
+                <w:sz w:val="22"/>
+                <w:lang w:eastAsia="fr-FR"/>
+              </w:rPr>
+            </w:pPr>
+            <w:r>
+              <w:rPr>
+                <w:rFonts w:ascii="Tw Cen MT" w:hAnsi="Tw Cen MT"/>
+                <w:b/>
+                <w:sz w:val="22"/>
+                <w:lang w:eastAsia="fr-FR"/>
+              </w:rPr>
+              <w:t>Activité 3</w:t>
+            </w:r>
+            <w:r>
+              <w:rPr>
+                <w:rFonts w:ascii="Tw Cen MT" w:hAnsi="Tw Cen MT"/>
+                <w:b/>
+                <w:sz w:val="22"/>
+                <w:lang w:eastAsia="fr-FR"/>
+              </w:rPr>
+              <w:t xml:space="preserve"> – Modélisation </w:t>
+            </w:r>
+          </w:p>
+          <w:p>
+            <w:pPr>
+              <w:pStyle w:val="Paragraphedeliste"/>
+              <w:numPr>
+                <w:ilvl w:val="0"/>
+                <w:numId w:val="20"/>
+              </w:numPr>
+              <w:rPr>
+                <w:lang w:eastAsia="fr-FR"/>
+              </w:rPr>
+            </w:pPr>
+            <w:r>
+              <w:rPr>
+                <w:lang w:eastAsia="fr-FR"/>
+              </w:rPr>
+              <w:t>Proposer et mettre en œuvre une méthode permettant de donner l’expression littérale de l’énergie cinétique de l’ensemble {Tibia+Rotor+Pignons} par rapport au bâti.</w:t>
+            </w:r>
+          </w:p>
+          <w:p>
+            <w:pPr>
+              <w:pStyle w:val="Paragraphedeliste"/>
+              <w:numPr>
+                <w:ilvl w:val="0"/>
+                <w:numId w:val="20"/>
+              </w:numPr>
+              <w:rPr>
+                <w:lang w:eastAsia="fr-FR"/>
+              </w:rPr>
+            </w:pPr>
+            <w:r>
+              <w:rPr>
+                <w:lang w:eastAsia="fr-FR"/>
+              </w:rPr>
+              <w:t>Proposer et mettre en œuvre une méthode permettant de déterminer l’inertie équivalente des pignons ramenée sur l’arbre moteur.</w:t>
+            </w:r>
+          </w:p>
+        </w:tc>
+      </w:tr>
+    </w:tbl>
     <w:p>
       <w:pPr>
         <w:rPr>
@@ -1811,7 +1891,14 @@
         <w:tc>
           <w:tcPr>
             <w:tcW w:w="10344" w:type="dxa"/>
+            <w:tcBorders>
+              <w:top w:val="single" w:sz="4" w:space="0" w:color="auto"/>
+              <w:left w:val="single" w:sz="4" w:space="0" w:color="auto"/>
+              <w:bottom w:val="single" w:sz="4" w:space="0" w:color="auto"/>
+              <w:right w:val="single" w:sz="4" w:space="0" w:color="auto"/>
+            </w:tcBorders>
             <w:shd w:val="clear" w:color="auto" w:fill="F2F2F2" w:themeFill="background1" w:themeFillShade="F2"/>
+            <w:hideMark/>
           </w:tcPr>
           <w:p>
             <w:pPr>
@@ -1829,7 +1916,25 @@
                 <w:sz w:val="22"/>
                 <w:lang w:eastAsia="fr-FR"/>
               </w:rPr>
-              <w:t>Activité 3 – Expérimentation</w:t>
+              <w:t xml:space="preserve">Activité </w:t>
+            </w:r>
+            <w:r>
+              <w:rPr>
+                <w:rFonts w:ascii="Tw Cen MT" w:hAnsi="Tw Cen MT"/>
+                <w:b/>
+                <w:sz w:val="22"/>
+                <w:lang w:eastAsia="fr-FR"/>
+              </w:rPr>
+              <w:t>4</w:t>
+            </w:r>
+            <w:r>
+              <w:rPr>
+                <w:rFonts w:ascii="Tw Cen MT" w:hAnsi="Tw Cen MT"/>
+                <w:b/>
+                <w:sz w:val="22"/>
+                <w:lang w:eastAsia="fr-FR"/>
+              </w:rPr>
+              <w:t xml:space="preserve"> – Expérimentation – Modélisation </w:t>
             </w:r>
           </w:p>
           <w:p>
@@ -1837,7 +1942,7 @@
               <w:pStyle w:val="Paragraphedeliste"/>
               <w:numPr>
                 <w:ilvl w:val="0"/>
-                <w:numId w:val="16"/>
+                <w:numId w:val="20"/>
               </w:numPr>
               <w:rPr>
                 <w:lang w:eastAsia="fr-FR"/>
@@ -1847,7 +1952,7 @@
               <w:rPr>
                 <w:lang w:eastAsia="fr-FR"/>
               </w:rPr>
-              <w:t>En se plaçant en régime permanent (fréquence de rotation de la cheville nulle ou constante), .proposer une définition du rendement total de la cheville.</w:t>
+              <w:t>Proposer une méthode expérimentale permettant d’estimer la (les) composante(s) utile(s) de la matrice d’inertie des pignons. (Moyens pouvant être mis à disposition : balance, pied à coulisse).</w:t>
             </w:r>
           </w:p>
           <w:p>
@@ -1855,7 +1960,7 @@
               <w:pStyle w:val="Paragraphedeliste"/>
               <w:numPr>
                 <w:ilvl w:val="0"/>
-                <w:numId w:val="16"/>
+                <w:numId w:val="20"/>
               </w:numPr>
               <w:rPr>
                 <w:lang w:eastAsia="fr-FR"/>
@@ -1865,43 +1970,7 @@
               <w:rPr>
                 <w:lang w:eastAsia="fr-FR"/>
               </w:rPr>
-              <w:t>En utilisant le matériel à votre disposition (cheville et socle, attache bleue de chargement, secteur angulaire blanc, masses et interface de commande de la cheville), proposer un protocole expérimental permettant d’établir le rendement de la cheville. Le protocole devra:</w:t>
-            </w:r>
-          </w:p>
-          <w:p>
-            <w:pPr>
-              <w:pStyle w:val="Paragraphedeliste"/>
-              <w:numPr>
-                <w:ilvl w:val="1"/>
-                <w:numId w:val="16"/>
-              </w:numPr>
-              <w:rPr>
-                <w:lang w:eastAsia="fr-FR"/>
-              </w:rPr>
-            </w:pPr>
-            <w:r>
-              <w:rPr>
-                <w:lang w:eastAsia="fr-FR"/>
-              </w:rPr>
-              <w:t>énoncer l’objectif recherché, les grandeurs à mesurer/calculer, les opérations à réaliser pour exprimer le rendement ;</w:t>
-            </w:r>
-          </w:p>
-          <w:p>
-            <w:pPr>
-              <w:pStyle w:val="Paragraphedeliste"/>
-              <w:numPr>
-                <w:ilvl w:val="1"/>
-                <w:numId w:val="16"/>
-              </w:numPr>
-              <w:rPr>
-                <w:lang w:eastAsia="fr-FR"/>
-              </w:rPr>
-            </w:pPr>
-            <w:r>
-              <w:rPr>
-                <w:lang w:eastAsia="fr-FR"/>
-              </w:rPr>
-              <w:t>contenir un schéma de principe de l’expérience réalisée</w:t>
+              <w:t xml:space="preserve">Proposer une méthode, à partir de SolidWorks, permettant d’estimer le moment d’inertie des pignons. </w:t>
             </w:r>
           </w:p>
           <w:p>
@@ -1909,7 +1978,7 @@
               <w:pStyle w:val="Paragraphedeliste"/>
               <w:numPr>
                 <w:ilvl w:val="0"/>
-                <w:numId w:val="16"/>
+                <w:numId w:val="20"/>
               </w:numPr>
               <w:rPr>
                 <w:lang w:eastAsia="fr-FR"/>
@@ -1919,54 +1988,33 @@
               <w:rPr>
                 <w:lang w:eastAsia="fr-FR"/>
               </w:rPr>
-              <w:t xml:space="preserve">Mettre en œuvre le protocole expérimental. </w:t>
-            </w:r>
-          </w:p>
-          <w:p>
-            <w:pPr>
-              <w:pStyle w:val="Paragraphedeliste"/>
-              <w:numPr>
-                <w:ilvl w:val="0"/>
-                <w:numId w:val="16"/>
-              </w:numPr>
-              <w:rPr>
-                <w:lang w:eastAsia="fr-FR"/>
-              </w:rPr>
-            </w:pPr>
-            <w:r>
-              <w:rPr>
-                <w:lang w:eastAsia="fr-FR"/>
-              </w:rPr>
-              <w:t xml:space="preserve">Conclure. </w:t>
-            </w:r>
-            <w:r>
-              <w:rPr>
-                <w:lang w:eastAsia="fr-FR"/>
-              </w:rPr>
-              <w:t xml:space="preserve">Les masses ont-elles une influence sur le rendement du système ? Si oui expliquer pourquoi. </w:t>
-            </w:r>
-          </w:p>
-          <w:p>
-            <w:pPr>
-              <w:pStyle w:val="Paragraphedeliste"/>
-              <w:numPr>
-                <w:ilvl w:val="0"/>
-                <w:numId w:val="16"/>
-              </w:numPr>
-              <w:rPr>
-                <w:lang w:eastAsia="fr-FR"/>
-              </w:rPr>
-            </w:pPr>
-            <w:r>
-              <w:rPr>
-                <w:lang w:eastAsia="fr-FR"/>
-              </w:rPr>
-              <w:t>Quelles peuvent être les causes des pertes énergétiques ?</w:t>
+              <w:t xml:space="preserve">Proposer une méthode permettant de valider les valeurs déterminées. </w:t>
             </w:r>
           </w:p>
         </w:tc>
       </w:tr>
     </w:tbl>
+    <w:p>
+      <w:pPr>
+        <w:rPr>
+          <w:lang w:eastAsia="fr-FR"/>
+        </w:rPr>
+      </w:pPr>
+    </w:p>
+    <w:p>
+      <w:pPr>
+        <w:pStyle w:val="Titre1"/>
+        <w:rPr>
+          <w:lang w:eastAsia="fr-FR"/>
+        </w:rPr>
+      </w:pPr>
+      <w:r>
+        <w:rPr>
+          <w:lang w:eastAsia="fr-FR"/>
+        </w:rPr>
+        <w:t>Quantification des pertes énergétiques</w:t>
+      </w:r>
+    </w:p>
     <w:p>
       <w:pPr>
         <w:rPr>
@@ -2005,7 +2053,16 @@
                 <w:sz w:val="22"/>
                 <w:lang w:eastAsia="fr-FR"/>
               </w:rPr>
-              <w:t>Activité 4 – Expérimentation</w:t>
+              <w:t>Activité 5</w:t>
+            </w:r>
+            <w:r>
+              <w:rPr>
+                <w:rFonts w:ascii="Tw Cen MT" w:hAnsi="Tw Cen MT"/>
+                <w:b/>
+                <w:sz w:val="22"/>
+                <w:lang w:eastAsia="fr-FR"/>
+              </w:rPr>
+              <w:t xml:space="preserve"> – Expérimentation</w:t>
             </w:r>
           </w:p>
           <w:p>
@@ -2023,7 +2080,7 @@
               <w:rPr>
                 <w:lang w:eastAsia="fr-FR"/>
               </w:rPr>
-              <w:t>En se plaçant en régime permanent (fréquence de rotation de la cheville nulle ou constante), .proposer une définition du rendement total de la cheville.</w:t>
+              <w:t>En se plaçant en régime permanent (fréquence de rotation de la cheville nulle ou constante), proposer une définition du rendement total de la cheville.</w:t>
             </w:r>
           </w:p>
           <w:p>
@@ -2041,29 +2098,7 @@
               <w:rPr>
                 <w:lang w:eastAsia="fr-FR"/>
               </w:rPr>
-              <w:t xml:space="preserve">En utilisant le matériel à votre disposition (cheville et socle, attache bleue de chargement, secteur angulaire blanc, masses et interface de commande de la cheville), proposer un protocole expérimental permettant d’établir </w:t>
-            </w:r>
-            <w:r>
-              <w:rPr>
-                <w:b/>
-                <w:bCs/>
-                <w:lang w:eastAsia="fr-FR"/>
-              </w:rPr>
-              <w:t>le rendement de la cheville</w:t>
-            </w:r>
-            <w:r>
-              <w:rPr>
-                <w:b/>
-                <w:bCs/>
-                <w:lang w:eastAsia="fr-FR"/>
-              </w:rPr>
-              <w:t xml:space="preserve"> en fonction de la vitesse de consigne</w:t>
-            </w:r>
-            <w:r>
-              <w:rPr>
-                <w:lang w:eastAsia="fr-FR"/>
-              </w:rPr>
-              <w:t>. Le protocole devra:</w:t>
+              <w:t>En utilisant le matériel à votre disposition (cheville et socle, attache bleue de chargement, secteur angulaire blanc, masses et interface de commande de la cheville), proposer un protocole expérimental permettant d’établir le rendement de la cheville. Le protocole devra:</w:t>
             </w:r>
           </w:p>
           <w:p>
@@ -2117,19 +2152,49 @@
               <w:rPr>
                 <w:lang w:eastAsia="fr-FR"/>
               </w:rPr>
-              <w:t>Mettre en œuvre le protocole expérimental. L</w:t>
-            </w:r>
-            <w:r>
-              <w:rPr>
-                <w:lang w:eastAsia="fr-FR"/>
-              </w:rPr>
-              <w:t xml:space="preserve">a vitesse de déplacement a-t-elle </w:t>
-            </w:r>
-            <w:r>
-              <w:rPr>
-                <w:lang w:eastAsia="fr-FR"/>
-              </w:rPr>
-              <w:t xml:space="preserve">une influence sur le rendement du système ? Si oui expliquer pourquoi. </w:t>
+              <w:t xml:space="preserve">Mettre en œuvre le protocole expérimental. </w:t>
+            </w:r>
+          </w:p>
+          <w:p>
+            <w:pPr>
+              <w:pStyle w:val="Paragraphedeliste"/>
+              <w:numPr>
+                <w:ilvl w:val="0"/>
+                <w:numId w:val="16"/>
+              </w:numPr>
+              <w:rPr>
+                <w:lang w:eastAsia="fr-FR"/>
+              </w:rPr>
+            </w:pPr>
+            <w:r>
+              <w:rPr>
+                <w:lang w:eastAsia="fr-FR"/>
+              </w:rPr>
+              <w:t xml:space="preserve">Conclure. </w:t>
+            </w:r>
+            <w:r>
+              <w:rPr>
+                <w:lang w:eastAsia="fr-FR"/>
+              </w:rPr>
+              <w:t xml:space="preserve">Les masses ont-elles une influence sur le rendement du système ? Si oui expliquer pourquoi. </w:t>
+            </w:r>
+          </w:p>
+          <w:p>
+            <w:pPr>
+              <w:pStyle w:val="Paragraphedeliste"/>
+              <w:numPr>
+                <w:ilvl w:val="0"/>
+                <w:numId w:val="16"/>
+              </w:numPr>
+              <w:rPr>
+                <w:lang w:eastAsia="fr-FR"/>
+              </w:rPr>
+            </w:pPr>
+            <w:r>
+              <w:rPr>
+                <w:lang w:eastAsia="fr-FR"/>
+              </w:rPr>
+              <w:t>Quelles peuvent être les causes des pertes énergétiques ?</w:t>
             </w:r>
           </w:p>
         </w:tc>
@@ -2173,7 +2238,25 @@
                 <w:sz w:val="22"/>
                 <w:lang w:eastAsia="fr-FR"/>
               </w:rPr>
-              <w:t>Activité 5 – Expérimentation</w:t>
+              <w:t xml:space="preserve">Activité </w:t>
+            </w:r>
+            <w:r>
+              <w:rPr>
+                <w:rFonts w:ascii="Tw Cen MT" w:hAnsi="Tw Cen MT"/>
+                <w:b/>
+                <w:sz w:val="22"/>
+                <w:lang w:eastAsia="fr-FR"/>
+              </w:rPr>
+              <w:t>6</w:t>
+            </w:r>
+            <w:r>
+              <w:rPr>
+                <w:rFonts w:ascii="Tw Cen MT" w:hAnsi="Tw Cen MT"/>
+                <w:b/>
+                <w:sz w:val="22"/>
+                <w:lang w:eastAsia="fr-FR"/>
+              </w:rPr>
+              <w:t xml:space="preserve"> – Expérimentation</w:t>
             </w:r>
           </w:p>
           <w:p>
@@ -2191,7 +2274,7 @@
               <w:rPr>
                 <w:lang w:eastAsia="fr-FR"/>
               </w:rPr>
-              <w:t xml:space="preserve">Proposer et mettre en œuvre une expérience permettant d’établir le rendement de la cheville en fonction de la masse déplacée. </w:t>
+              <w:t>En se plaçant en régime permanent (fréquence de rotation de la cheville nulle ou constante), .proposer une définition du rendement total de la cheville.</w:t>
             </w:r>
           </w:p>
           <w:p>
@@ -2209,7 +2292,95 @@
               <w:rPr>
                 <w:lang w:eastAsia="fr-FR"/>
               </w:rPr>
-              <w:t>Que peut-on conclure ?</w:t>
+              <w:t xml:space="preserve">En utilisant le matériel à votre disposition (cheville et socle, attache bleue de chargement, secteur angulaire blanc, masses et interface de commande de la cheville), proposer un protocole expérimental permettant d’établir </w:t>
+            </w:r>
+            <w:r>
+              <w:rPr>
+                <w:b/>
+                <w:bCs/>
+                <w:lang w:eastAsia="fr-FR"/>
+              </w:rPr>
+              <w:t>le rendement de la cheville</w:t>
+            </w:r>
+            <w:r>
+              <w:rPr>
+                <w:b/>
+                <w:bCs/>
+                <w:lang w:eastAsia="fr-FR"/>
+              </w:rPr>
+              <w:t xml:space="preserve"> en fonction de la vitesse de consigne</w:t>
+            </w:r>
+            <w:r>
+              <w:rPr>
+                <w:lang w:eastAsia="fr-FR"/>
+              </w:rPr>
+              <w:t>. Le protocole devra:</w:t>
+            </w:r>
+          </w:p>
+          <w:p>
+            <w:pPr>
+              <w:pStyle w:val="Paragraphedeliste"/>
+              <w:numPr>
+                <w:ilvl w:val="1"/>
+                <w:numId w:val="16"/>
+              </w:numPr>
+              <w:rPr>
+                <w:lang w:eastAsia="fr-FR"/>
+              </w:rPr>
+            </w:pPr>
+            <w:r>
+              <w:rPr>
+                <w:lang w:eastAsia="fr-FR"/>
+              </w:rPr>
+              <w:t>énoncer l’objectif recherché, les grandeurs à mesurer/calculer, les opérations à réaliser pour exprimer le rendement ;</w:t>
+            </w:r>
+          </w:p>
+          <w:p>
+            <w:pPr>
+              <w:pStyle w:val="Paragraphedeliste"/>
+              <w:numPr>
+                <w:ilvl w:val="1"/>
+                <w:numId w:val="16"/>
+              </w:numPr>
+              <w:rPr>
+                <w:lang w:eastAsia="fr-FR"/>
+              </w:rPr>
+            </w:pPr>
+            <w:r>
+              <w:rPr>
+                <w:lang w:eastAsia="fr-FR"/>
+              </w:rPr>
+              <w:t>contenir un schéma de principe de l’expérience réalisée</w:t>
+            </w:r>
+          </w:p>
+          <w:p>
+            <w:pPr>
+              <w:pStyle w:val="Paragraphedeliste"/>
+              <w:numPr>
+                <w:ilvl w:val="0"/>
+                <w:numId w:val="16"/>
+              </w:numPr>
+              <w:rPr>
+                <w:lang w:eastAsia="fr-FR"/>
+              </w:rPr>
+            </w:pPr>
+            <w:r>
+              <w:rPr>
+                <w:lang w:eastAsia="fr-FR"/>
+              </w:rPr>
+              <w:t>Mettre en œuvre le protocole expérimental. L</w:t>
+            </w:r>
+            <w:r>
+              <w:rPr>
+                <w:lang w:eastAsia="fr-FR"/>
+              </w:rPr>
+              <w:t xml:space="preserve">a vitesse de déplacement a-t-elle </w:t>
+            </w:r>
+            <w:r>
+              <w:rPr>
+                <w:lang w:eastAsia="fr-FR"/>
+              </w:rPr>
+              <w:t xml:space="preserve">une influence sur le rendement du système ? Si oui expliquer pourquoi. </w:t>
             </w:r>
           </w:p>
         </w:tc>
@@ -2253,7 +2424,25 @@
                 <w:sz w:val="22"/>
                 <w:lang w:eastAsia="fr-FR"/>
               </w:rPr>
-              <w:t>Activité 6 – Expérimentation</w:t>
+              <w:t xml:space="preserve">Activité </w:t>
+            </w:r>
+            <w:r>
+              <w:rPr>
+                <w:rFonts w:ascii="Tw Cen MT" w:hAnsi="Tw Cen MT"/>
+                <w:b/>
+                <w:sz w:val="22"/>
+                <w:lang w:eastAsia="fr-FR"/>
+              </w:rPr>
+              <w:t>7</w:t>
+            </w:r>
+            <w:r>
+              <w:rPr>
+                <w:rFonts w:ascii="Tw Cen MT" w:hAnsi="Tw Cen MT"/>
+                <w:b/>
+                <w:sz w:val="22"/>
+                <w:lang w:eastAsia="fr-FR"/>
+              </w:rPr>
+              <w:t xml:space="preserve"> – Expérimentation</w:t>
             </w:r>
           </w:p>
           <w:p>
@@ -2271,7 +2460,25 @@
               <w:rPr>
                 <w:lang w:eastAsia="fr-FR"/>
               </w:rPr>
-              <w:t>Proposer et mettre en œuvre une expérience permettant de caractériser le couple de frottement sec.</w:t>
+              <w:t xml:space="preserve">Proposer et mettre en œuvre une expérience permettant d’établir le rendement de la cheville en fonction de la masse déplacée. </w:t>
+            </w:r>
+          </w:p>
+          <w:p>
+            <w:pPr>
+              <w:pStyle w:val="Paragraphedeliste"/>
+              <w:numPr>
+                <w:ilvl w:val="0"/>
+                <w:numId w:val="16"/>
+              </w:numPr>
+              <w:rPr>
+                <w:lang w:eastAsia="fr-FR"/>
+              </w:rPr>
+            </w:pPr>
+            <w:r>
+              <w:rPr>
+                <w:lang w:eastAsia="fr-FR"/>
+              </w:rPr>
+              <w:t>Que peut-on conclure ?</w:t>
             </w:r>
           </w:p>
         </w:tc>
@@ -2315,7 +2522,17 @@
                 <w:sz w:val="22"/>
                 <w:lang w:eastAsia="fr-FR"/>
               </w:rPr>
-              <w:t>Activité 7 – Expérimentation</w:t>
+              <w:lastRenderedPageBreak/>
+              <w:t>Activité 8</w:t>
+            </w:r>
+            <w:r>
+              <w:rPr>
+                <w:rFonts w:ascii="Tw Cen MT" w:hAnsi="Tw Cen MT"/>
+                <w:b/>
+                <w:sz w:val="22"/>
+                <w:lang w:eastAsia="fr-FR"/>
+              </w:rPr>
+              <w:t xml:space="preserve"> – Expérimentation</w:t>
             </w:r>
           </w:p>
           <w:p>
@@ -2333,7 +2550,7 @@
               <w:rPr>
                 <w:lang w:eastAsia="fr-FR"/>
               </w:rPr>
-              <w:t xml:space="preserve">Proposer et mettre en œuvre une expérience permettant de caractériser le coefficient de frottement visqueux. </w:t>
+              <w:t>Proposer et mettre en œuvre une expérience permettant de caractériser le couple de frottement sec.</w:t>
             </w:r>
           </w:p>
         </w:tc>
@@ -2377,7 +2594,16 @@
                 <w:sz w:val="22"/>
                 <w:lang w:eastAsia="fr-FR"/>
               </w:rPr>
-              <w:t>Activité 7 – Expérimentation</w:t>
+              <w:t>Activité 9</w:t>
+            </w:r>
+            <w:r>
+              <w:rPr>
+                <w:rFonts w:ascii="Tw Cen MT" w:hAnsi="Tw Cen MT"/>
+                <w:b/>
+                <w:sz w:val="22"/>
+                <w:lang w:eastAsia="fr-FR"/>
+              </w:rPr>
+              <w:t xml:space="preserve"> – Expérimentation</w:t>
             </w:r>
           </w:p>
           <w:p>
@@ -2439,7 +2665,7 @@
                 <w:sz w:val="22"/>
                 <w:lang w:eastAsia="fr-FR"/>
               </w:rPr>
-              <w:t xml:space="preserve">Activité </w:t>
+              <w:t>Activité 10</w:t>
             </w:r>
             <w:r>
               <w:rPr>
@@ -2448,25 +2674,7 @@
                 <w:sz w:val="22"/>
                 <w:lang w:eastAsia="fr-FR"/>
               </w:rPr>
-              <w:t>8</w:t>
-            </w:r>
-            <w:r>
-              <w:rPr>
-                <w:rFonts w:ascii="Tw Cen MT" w:hAnsi="Tw Cen MT"/>
-                <w:b/>
-                <w:sz w:val="22"/>
-                <w:lang w:eastAsia="fr-FR"/>
-              </w:rPr>
-              <w:t xml:space="preserve"> – </w:t>
-            </w:r>
-            <w:r>
-              <w:rPr>
-                <w:rFonts w:ascii="Tw Cen MT" w:hAnsi="Tw Cen MT"/>
-                <w:b/>
-                <w:sz w:val="22"/>
-                <w:lang w:eastAsia="fr-FR"/>
-              </w:rPr>
-              <w:t>Synthèse</w:t>
+              <w:t xml:space="preserve"> – Expérimentation</w:t>
             </w:r>
           </w:p>
           <w:p>
@@ -2484,13 +2692,7 @@
               <w:rPr>
                 <w:lang w:eastAsia="fr-FR"/>
               </w:rPr>
-              <w:t xml:space="preserve">Faire un bilan des pertes énergétiques / puissances dans la chaîne d’énergie de la cheville. </w:t>
-            </w:r>
-            <w:r>
-              <w:rPr>
-                <w:lang w:eastAsia="fr-FR"/>
-              </w:rPr>
-              <w:t xml:space="preserve"> </w:t>
+              <w:t xml:space="preserve">Proposer et mettre en œuvre une expérience permettant de caractériser le coefficient de frottement visqueux. </w:t>
             </w:r>
           </w:p>
         </w:tc>
@@ -2498,29 +2700,10 @@
     </w:tbl>
     <w:p>
       <w:pPr>
-        <w:pStyle w:val="Titre1"/>
         <w:rPr>
           <w:lang w:eastAsia="fr-FR"/>
         </w:rPr>
       </w:pPr>
-      <w:r>
-        <w:rPr>
-          <w:lang w:eastAsia="fr-FR"/>
-        </w:rPr>
-        <w:lastRenderedPageBreak/>
-        <w:t>Évaluation de l’énergie nécessaire à la mise en mouvement de la cheville</w:t>
-      </w:r>
-    </w:p>
-    <w:p>
-      <w:pPr>
-        <w:pStyle w:val="Titre2"/>
-      </w:pPr>
-      <w:r>
-        <w:t>Évaluation de l’énergie cinétique</w:t>
-      </w:r>
-      <w:r>
-        <w:t xml:space="preserve"> </w:t>
-      </w:r>
     </w:p>
     <w:tbl>
       <w:tblPr>
@@ -2553,7 +2736,7 @@
                 <w:sz w:val="22"/>
                 <w:lang w:eastAsia="fr-FR"/>
               </w:rPr>
-              <w:t xml:space="preserve">Activité </w:t>
+              <w:t>Activité 11</w:t>
             </w:r>
             <w:r>
               <w:rPr>
@@ -2562,16 +2745,7 @@
                 <w:sz w:val="22"/>
                 <w:lang w:eastAsia="fr-FR"/>
               </w:rPr>
-              <w:t>9</w:t>
-            </w:r>
-            <w:r>
-              <w:rPr>
-                <w:rFonts w:ascii="Tw Cen MT" w:hAnsi="Tw Cen MT"/>
-                <w:b/>
-                <w:sz w:val="22"/>
-                <w:lang w:eastAsia="fr-FR"/>
-              </w:rPr>
-              <w:t xml:space="preserve"> – Modélisation </w:t>
+              <w:t xml:space="preserve"> – Synthèse</w:t>
             </w:r>
           </w:p>
           <w:p>
@@ -2579,7 +2753,7 @@
               <w:pStyle w:val="Paragraphedeliste"/>
               <w:numPr>
                 <w:ilvl w:val="0"/>
-                <w:numId w:val="17"/>
+                <w:numId w:val="16"/>
               </w:numPr>
               <w:rPr>
                 <w:lang w:eastAsia="fr-FR"/>
@@ -2589,103 +2763,7 @@
               <w:rPr>
                 <w:lang w:eastAsia="fr-FR"/>
               </w:rPr>
-              <w:t xml:space="preserve">Proposer </w:t>
-            </w:r>
-            <w:r>
-              <w:rPr>
-                <w:lang w:eastAsia="fr-FR"/>
-              </w:rPr>
-              <w:t xml:space="preserve">et mettre en œuvre </w:t>
-            </w:r>
-            <w:r>
-              <w:rPr>
-                <w:lang w:eastAsia="fr-FR"/>
-              </w:rPr>
-              <w:t>une méthode permettant de do</w:t>
-            </w:r>
-            <w:r>
-              <w:rPr>
-                <w:lang w:eastAsia="fr-FR"/>
-              </w:rPr>
-              <w:t>nner l’expression l</w:t>
-            </w:r>
-            <w:r>
-              <w:rPr>
-                <w:lang w:eastAsia="fr-FR"/>
-              </w:rPr>
-              <w:t>ittérale de l’é</w:t>
-            </w:r>
-            <w:r>
-              <w:rPr>
-                <w:lang w:eastAsia="fr-FR"/>
-              </w:rPr>
-              <w:t>nergie cinétique de l’ensemble {Tibia+Rotor+Pignon</w:t>
-            </w:r>
-            <w:r>
-              <w:rPr>
-                <w:lang w:eastAsia="fr-FR"/>
-              </w:rPr>
-              <w:t>s</w:t>
-            </w:r>
-            <w:r>
-              <w:rPr>
-                <w:lang w:eastAsia="fr-FR"/>
-              </w:rPr>
-              <w:t>} par rapport au bâti.</w:t>
-            </w:r>
-          </w:p>
-          <w:p>
-            <w:pPr>
-              <w:pStyle w:val="Paragraphedeliste"/>
-              <w:numPr>
-                <w:ilvl w:val="0"/>
-                <w:numId w:val="17"/>
-              </w:numPr>
-              <w:rPr>
-                <w:lang w:eastAsia="fr-FR"/>
-              </w:rPr>
-            </w:pPr>
-            <w:r>
-              <w:rPr>
-                <w:lang w:eastAsia="fr-FR"/>
-              </w:rPr>
-              <w:t>Proposer</w:t>
-            </w:r>
-            <w:r>
-              <w:rPr>
-                <w:lang w:eastAsia="fr-FR"/>
-              </w:rPr>
-              <w:t xml:space="preserve"> </w:t>
-            </w:r>
-            <w:r>
-              <w:rPr>
-                <w:lang w:eastAsia="fr-FR"/>
-              </w:rPr>
-              <w:t xml:space="preserve">et mettre en œuvre une méthode </w:t>
-            </w:r>
-            <w:r>
-              <w:rPr>
-                <w:lang w:eastAsia="fr-FR"/>
-              </w:rPr>
-              <w:t>permettant de d</w:t>
-            </w:r>
-            <w:r>
-              <w:rPr>
-                <w:lang w:eastAsia="fr-FR"/>
-              </w:rPr>
-              <w:t>éterminer l’inertie é</w:t>
-            </w:r>
-            <w:r>
-              <w:rPr>
-                <w:lang w:eastAsia="fr-FR"/>
-              </w:rPr>
-              <w:t>quivalente des pignons ramenée sur</w:t>
-            </w:r>
-            <w:r>
-              <w:rPr>
-                <w:lang w:eastAsia="fr-FR"/>
-              </w:rPr>
-              <w:t xml:space="preserve"> l’arbre moteur.</w:t>
+              <w:t xml:space="preserve">Faire un bilan des pertes énergétiques / puissances dans la chaîne d’énergie de la cheville.  </w:t>
             </w:r>
           </w:p>
         </w:tc>
@@ -2693,10 +2771,26 @@
     </w:tbl>
     <w:p>
       <w:pPr>
+        <w:pStyle w:val="Titre1"/>
         <w:rPr>
           <w:lang w:eastAsia="fr-FR"/>
         </w:rPr>
       </w:pPr>
+      <w:r>
+        <w:rPr>
+          <w:lang w:eastAsia="fr-FR"/>
+        </w:rPr>
+        <w:t>Évaluation de l’énergie nécessaire à la mise en mouvement de la cheville</w:t>
+      </w:r>
+    </w:p>
+    <w:p>
+      <w:pPr>
+        <w:rPr>
+          <w:lang w:eastAsia="fr-FR"/>
+        </w:rPr>
+      </w:pPr>
+      <w:bookmarkStart w:id="0" w:name="_GoBack"/>
+      <w:bookmarkEnd w:id="0"/>
     </w:p>
     <w:tbl>
       <w:tblPr>
@@ -2738,283 +2832,8 @@
                 <w:sz w:val="22"/>
                 <w:lang w:eastAsia="fr-FR"/>
               </w:rPr>
-              <w:t>10</w:t>
-            </w:r>
-            <w:r>
-              <w:rPr>
-                <w:rFonts w:ascii="Tw Cen MT" w:hAnsi="Tw Cen MT"/>
-                <w:b/>
-                <w:sz w:val="22"/>
-                <w:lang w:eastAsia="fr-FR"/>
-              </w:rPr>
-              <w:t xml:space="preserve"> – Expérimentation – M</w:t>
-            </w:r>
-            <w:r>
-              <w:rPr>
-                <w:rFonts w:ascii="Tw Cen MT" w:hAnsi="Tw Cen MT"/>
-                <w:b/>
-                <w:sz w:val="22"/>
-                <w:lang w:eastAsia="fr-FR"/>
-              </w:rPr>
-              <w:t xml:space="preserve">odélisation </w:t>
-            </w:r>
-          </w:p>
-          <w:p>
-            <w:pPr>
-              <w:pStyle w:val="Paragraphedeliste"/>
-              <w:numPr>
-                <w:ilvl w:val="0"/>
-                <w:numId w:val="17"/>
-              </w:numPr>
-              <w:rPr>
-                <w:lang w:eastAsia="fr-FR"/>
-              </w:rPr>
-            </w:pPr>
-            <w:r>
-              <w:rPr>
-                <w:lang w:eastAsia="fr-FR"/>
-              </w:rPr>
-              <w:t>Propos</w:t>
-            </w:r>
-            <w:r>
-              <w:rPr>
-                <w:lang w:eastAsia="fr-FR"/>
-              </w:rPr>
-              <w:t xml:space="preserve">er une </w:t>
-            </w:r>
-            <w:r>
-              <w:rPr>
-                <w:lang w:eastAsia="fr-FR"/>
-              </w:rPr>
-              <w:t>méthode expérimentale permettant d’estimer l</w:t>
-            </w:r>
-            <w:r>
-              <w:rPr>
-                <w:lang w:eastAsia="fr-FR"/>
-              </w:rPr>
-              <w:t>a (les) composante(s) utile(s) d</w:t>
-            </w:r>
-            <w:r>
-              <w:rPr>
-                <w:lang w:eastAsia="fr-FR"/>
-              </w:rPr>
-              <w:t>e</w:t>
-            </w:r>
-            <w:r>
-              <w:rPr>
-                <w:lang w:eastAsia="fr-FR"/>
-              </w:rPr>
-              <w:t xml:space="preserve"> la matrice </w:t>
-            </w:r>
-            <w:r>
-              <w:rPr>
-                <w:lang w:eastAsia="fr-FR"/>
-              </w:rPr>
-              <w:t xml:space="preserve">d’inertie des pignons. </w:t>
-            </w:r>
-            <w:r>
-              <w:rPr>
-                <w:lang w:eastAsia="fr-FR"/>
-              </w:rPr>
-              <w:t>(Moyens pouvant être mis à disposition : balance, pied à coulisse).</w:t>
-            </w:r>
-          </w:p>
-          <w:p>
-            <w:pPr>
-              <w:pStyle w:val="Paragraphedeliste"/>
-              <w:numPr>
-                <w:ilvl w:val="0"/>
-                <w:numId w:val="17"/>
-              </w:numPr>
-              <w:rPr>
-                <w:lang w:eastAsia="fr-FR"/>
-              </w:rPr>
-            </w:pPr>
-            <w:r>
-              <w:rPr>
-                <w:lang w:eastAsia="fr-FR"/>
-              </w:rPr>
-              <w:t xml:space="preserve">Proposer une méthode, à partir de SolidWorks, permettant d’estimer le moment d’inertie des pignons. </w:t>
-            </w:r>
-          </w:p>
-          <w:p>
-            <w:pPr>
-              <w:pStyle w:val="Paragraphedeliste"/>
-              <w:numPr>
-                <w:ilvl w:val="0"/>
-                <w:numId w:val="17"/>
-              </w:numPr>
-              <w:rPr>
-                <w:lang w:eastAsia="fr-FR"/>
-              </w:rPr>
-            </w:pPr>
-            <w:r>
-              <w:rPr>
-                <w:lang w:eastAsia="fr-FR"/>
-              </w:rPr>
-              <w:t xml:space="preserve">Proposer une méthode permettant de valider les valeurs déterminées. </w:t>
-            </w:r>
-          </w:p>
-        </w:tc>
-      </w:tr>
-    </w:tbl>
-    <w:p>
-      <w:pPr>
-        <w:pStyle w:val="Titre2"/>
-      </w:pPr>
-      <w:r>
-        <w:t>Synthèse</w:t>
-      </w:r>
-    </w:p>
-    <w:p>
-      <w:pPr>
-        <w:rPr>
-          <w:lang w:eastAsia="fr-FR"/>
-        </w:rPr>
-      </w:pPr>
-    </w:p>
-    <w:tbl>
-      <w:tblPr>
-        <w:tblStyle w:val="Grilledutableau"/>
-        <w:tblW w:w="0" w:type="auto"/>
-        <w:tblLook w:val="04A0" w:firstRow="1" w:lastRow="0" w:firstColumn="1" w:lastColumn="0" w:noHBand="0" w:noVBand="1"/>
-      </w:tblPr>
-      <w:tblGrid>
-        <w:gridCol w:w="10344"/>
-      </w:tblGrid>
-      <w:tr>
-        <w:tc>
-          <w:tcPr>
-            <w:tcW w:w="10344" w:type="dxa"/>
-            <w:shd w:val="clear" w:color="auto" w:fill="F2F2F2" w:themeFill="background1" w:themeFillShade="F2"/>
-          </w:tcPr>
-          <w:p>
-            <w:pPr>
-              <w:rPr>
-                <w:rFonts w:ascii="Tw Cen MT" w:hAnsi="Tw Cen MT"/>
-                <w:b/>
-                <w:sz w:val="22"/>
-                <w:lang w:eastAsia="fr-FR"/>
-              </w:rPr>
-            </w:pPr>
-            <w:r>
-              <w:rPr>
-                <w:rFonts w:ascii="Tw Cen MT" w:hAnsi="Tw Cen MT"/>
-                <w:b/>
-                <w:sz w:val="22"/>
-                <w:lang w:eastAsia="fr-FR"/>
-              </w:rPr>
-              <w:t>Activité</w:t>
-            </w:r>
-            <w:r>
-              <w:rPr>
-                <w:rFonts w:ascii="Tw Cen MT" w:hAnsi="Tw Cen MT"/>
-                <w:b/>
-                <w:sz w:val="22"/>
-                <w:lang w:eastAsia="fr-FR"/>
-              </w:rPr>
-              <w:t xml:space="preserve"> 11</w:t>
-            </w:r>
-            <w:r>
-              <w:rPr>
-                <w:rFonts w:ascii="Tw Cen MT" w:hAnsi="Tw Cen MT"/>
-                <w:b/>
-                <w:sz w:val="22"/>
-                <w:lang w:eastAsia="fr-FR"/>
-              </w:rPr>
-              <w:t xml:space="preserve"> – Résolution</w:t>
-            </w:r>
-          </w:p>
-          <w:p>
-            <w:pPr>
-              <w:pStyle w:val="Paragraphedeliste"/>
-              <w:numPr>
-                <w:ilvl w:val="0"/>
-                <w:numId w:val="17"/>
-              </w:numPr>
-              <w:rPr>
-                <w:lang w:eastAsia="fr-FR"/>
-              </w:rPr>
-            </w:pPr>
-            <w:r>
-              <w:rPr>
-                <w:lang w:eastAsia="fr-FR"/>
-              </w:rPr>
-              <w:t xml:space="preserve">Évaluer </w:t>
-            </w:r>
-            <w:r>
-              <w:rPr>
-                <w:lang w:eastAsia="fr-FR"/>
-              </w:rPr>
-              <w:t>l’inertie équivalente de l’ensemble {Tibia+Rotor+Pignon</w:t>
-            </w:r>
-            <w:r>
-              <w:rPr>
-                <w:lang w:eastAsia="fr-FR"/>
-              </w:rPr>
-              <w:t>s}</w:t>
-            </w:r>
-            <w:r>
-              <w:rPr>
-                <w:lang w:eastAsia="fr-FR"/>
-              </w:rPr>
-              <w:t>. Vous prendrez soin d’identifier la part (en pourcentage) de chacune des composantes de l’énergie cinétique.</w:t>
-            </w:r>
-          </w:p>
-        </w:tc>
-      </w:tr>
-    </w:tbl>
-    <w:p>
-      <w:pPr>
-        <w:rPr>
-          <w:lang w:eastAsia="fr-FR"/>
-        </w:rPr>
-      </w:pPr>
-    </w:p>
-    <w:tbl>
-      <w:tblPr>
-        <w:tblStyle w:val="Grilledutableau"/>
-        <w:tblW w:w="0" w:type="auto"/>
-        <w:tblLook w:val="04A0" w:firstRow="1" w:lastRow="0" w:firstColumn="1" w:lastColumn="0" w:noHBand="0" w:noVBand="1"/>
-      </w:tblPr>
-      <w:tblGrid>
-        <w:gridCol w:w="10344"/>
-      </w:tblGrid>
-      <w:tr>
-        <w:tc>
-          <w:tcPr>
-            <w:tcW w:w="10344" w:type="dxa"/>
-            <w:shd w:val="clear" w:color="auto" w:fill="F2F2F2" w:themeFill="background1" w:themeFillShade="F2"/>
-          </w:tcPr>
-          <w:p>
-            <w:pPr>
-              <w:rPr>
-                <w:rFonts w:ascii="Tw Cen MT" w:hAnsi="Tw Cen MT"/>
-                <w:b/>
-                <w:sz w:val="22"/>
-                <w:lang w:eastAsia="fr-FR"/>
-              </w:rPr>
-            </w:pPr>
-            <w:r>
-              <w:rPr>
-                <w:rFonts w:ascii="Tw Cen MT" w:hAnsi="Tw Cen MT"/>
-                <w:b/>
-                <w:sz w:val="22"/>
-                <w:lang w:eastAsia="fr-FR"/>
-              </w:rPr>
-              <w:t xml:space="preserve">Activité </w:t>
-            </w:r>
-            <w:r>
-              <w:rPr>
-                <w:rFonts w:ascii="Tw Cen MT" w:hAnsi="Tw Cen MT"/>
-                <w:b/>
-                <w:sz w:val="22"/>
-                <w:lang w:eastAsia="fr-FR"/>
-              </w:rPr>
               <w:t>12</w:t>
             </w:r>
-            <w:bookmarkStart w:id="0" w:name="_GoBack"/>
-            <w:bookmarkEnd w:id="0"/>
             <w:r>
               <w:rPr>
                 <w:rFonts w:ascii="Tw Cen MT" w:hAnsi="Tw Cen MT"/>
@@ -5267,7 +5086,7 @@
 </file>
 
 <file path=word/endnotes.xml><?xml version="1.0" encoding="utf-8"?>
-<w:endnotes xmlns:wpc="http://schemas.microsoft.com/office/word/2010/wordprocessingCanvas" xmlns:cx="http://schemas.microsoft.com/office/drawing/2014/chartex" xmlns:cx1="http://schemas.microsoft.com/office/drawing/2015/9/8/chartex" xmlns:cx2="http://schemas.microsoft.com/office/drawing/2015/10/21/chartex" xmlns:cx3="http://schemas.microsoft.com/office/drawing/2016/5/9/chartex" xmlns:cx4="http://schemas.microsoft.com/office/drawing/2016/5/10/chartex" xmlns:cx5="http://schemas.microsoft.com/office/drawing/2016/5/11/chartex" xmlns:cx6="http://schemas.microsoft.com/office/drawing/2016/5/12/chartex" xmlns:cx7="http://schemas.microsoft.com/office/drawing/2016/5/13/chartex" xmlns:cx8="http://schemas.microsoft.com/office/drawing/2016/5/14/chartex" xmlns:mc="http://schemas.openxmlformats.org/markup-compatibility/2006" xmlns:aink="http://schemas.microsoft.com/office/drawing/2016/ink" xmlns:am3d="http://schemas.microsoft.com/office/drawing/2017/model3d" xmlns:o="urn:schemas-microsoft-com:office:office" xmlns:r="http://schemas.openxmlformats.org/officeDocument/2006/relationships" xmlns:m="http://schemas.openxmlformats.org/officeDocument/2006/math" xmlns:v="urn:schemas-microsoft-com:vml" xmlns:wp14="http://schemas.microsoft.com/office/word/2010/wordprocessingDrawing" xmlns:wp="http://schemas.openxmlformats.org/drawingml/2006/wordprocessingDrawing" xmlns:w10="urn:schemas-microsoft-com:office:word" xmlns:w="http://schemas.openxmlformats.org/wordprocessingml/2006/main" xmlns:w14="http://schemas.microsoft.com/office/word/2010/wordml" xmlns:w15="http://schemas.microsoft.com/office/word/2012/wordml" xmlns:w16cid="http://schemas.microsoft.com/office/word/2016/wordml/cid" xmlns:w16se="http://schemas.microsoft.com/office/word/2015/wordml/symex" xmlns:wpg="http://schemas.microsoft.com/office/word/2010/wordprocessingGroup" xmlns:wpi="http://schemas.microsoft.com/office/word/2010/wordprocessingInk" xmlns:wne="http://schemas.microsoft.com/office/word/2006/wordml" xmlns:wps="http://schemas.microsoft.com/office/word/2010/wordprocessingShape" mc:Ignorable="w14 w15 w16se w16cid wp14">
+<w:endnotes xmlns:wpc="http://schemas.microsoft.com/office/word/2010/wordprocessingCanvas" xmlns:cx="http://schemas.microsoft.com/office/drawing/2014/chartex" xmlns:cx1="http://schemas.microsoft.com/office/drawing/2015/9/8/chartex" xmlns:mc="http://schemas.openxmlformats.org/markup-compatibility/2006" xmlns:o="urn:schemas-microsoft-com:office:office" xmlns:r="http://schemas.openxmlformats.org/officeDocument/2006/relationships" xmlns:m="http://schemas.openxmlformats.org/officeDocument/2006/math" xmlns:v="urn:schemas-microsoft-com:vml" xmlns:wp14="http://schemas.microsoft.com/office/word/2010/wordprocessingDrawing" xmlns:wp="http://schemas.openxmlformats.org/drawingml/2006/wordprocessingDrawing" xmlns:w10="urn:schemas-microsoft-com:office:word" xmlns:w="http://schemas.openxmlformats.org/wordprocessingml/2006/main" xmlns:w14="http://schemas.microsoft.com/office/word/2010/wordml" xmlns:w15="http://schemas.microsoft.com/office/word/2012/wordml" xmlns:w16se="http://schemas.microsoft.com/office/word/2015/wordml/symex" xmlns:wpg="http://schemas.microsoft.com/office/word/2010/wordprocessingGroup" xmlns:wpi="http://schemas.microsoft.com/office/word/2010/wordprocessingInk" xmlns:wne="http://schemas.microsoft.com/office/word/2006/wordml" xmlns:wps="http://schemas.microsoft.com/office/word/2010/wordprocessingShape" mc:Ignorable="w14 w15 w16se wp14">
   <w:endnote w:type="separator" w:id="-1">
     <w:p>
       <w:pPr>
@@ -5292,7 +5111,7 @@
 </file>
 
 <file path=word/footer1.xml><?xml version="1.0" encoding="utf-8"?>
-<w:ftr xmlns:wpc="http://schemas.microsoft.com/office/word/2010/wordprocessingCanvas" xmlns:cx="http://schemas.microsoft.com/office/drawing/2014/chartex" xmlns:cx1="http://schemas.microsoft.com/office/drawing/2015/9/8/chartex" xmlns:cx2="http://schemas.microsoft.com/office/drawing/2015/10/21/chartex" xmlns:cx3="http://schemas.microsoft.com/office/drawing/2016/5/9/chartex" xmlns:cx4="http://schemas.microsoft.com/office/drawing/2016/5/10/chartex" xmlns:cx5="http://schemas.microsoft.com/office/drawing/2016/5/11/chartex" xmlns:cx6="http://schemas.microsoft.com/office/drawing/2016/5/12/chartex" xmlns:cx7="http://schemas.microsoft.com/office/drawing/2016/5/13/chartex" xmlns:cx8="http://schemas.microsoft.com/office/drawing/2016/5/14/chartex" xmlns:mc="http://schemas.openxmlformats.org/markup-compatibility/2006" xmlns:aink="http://schemas.microsoft.com/office/drawing/2016/ink" xmlns:am3d="http://schemas.microsoft.com/office/drawing/2017/model3d" xmlns:o="urn:schemas-microsoft-com:office:office" xmlns:r="http://schemas.openxmlformats.org/officeDocument/2006/relationships" xmlns:m="http://schemas.openxmlformats.org/officeDocument/2006/math" xmlns:v="urn:schemas-microsoft-com:vml" xmlns:wp14="http://schemas.microsoft.com/office/word/2010/wordprocessingDrawing" xmlns:wp="http://schemas.openxmlformats.org/drawingml/2006/wordprocessingDrawing" xmlns:w10="urn:schemas-microsoft-com:office:word" xmlns:w="http://schemas.openxmlformats.org/wordprocessingml/2006/main" xmlns:w14="http://schemas.microsoft.com/office/word/2010/wordml" xmlns:w15="http://schemas.microsoft.com/office/word/2012/wordml" xmlns:w16cid="http://schemas.microsoft.com/office/word/2016/wordml/cid" xmlns:w16se="http://schemas.microsoft.com/office/word/2015/wordml/symex" xmlns:wpg="http://schemas.microsoft.com/office/word/2010/wordprocessingGroup" xmlns:wpi="http://schemas.microsoft.com/office/word/2010/wordprocessingInk" xmlns:wne="http://schemas.microsoft.com/office/word/2006/wordml" xmlns:wps="http://schemas.microsoft.com/office/word/2010/wordprocessingShape" mc:Ignorable="w14 w15 w16se w16cid wp14">
+<w:ftr xmlns:wpc="http://schemas.microsoft.com/office/word/2010/wordprocessingCanvas" xmlns:cx="http://schemas.microsoft.com/office/drawing/2014/chartex" xmlns:cx1="http://schemas.microsoft.com/office/drawing/2015/9/8/chartex" xmlns:mc="http://schemas.openxmlformats.org/markup-compatibility/2006" xmlns:o="urn:schemas-microsoft-com:office:office" xmlns:r="http://schemas.openxmlformats.org/officeDocument/2006/relationships" xmlns:m="http://schemas.openxmlformats.org/officeDocument/2006/math" xmlns:v="urn:schemas-microsoft-com:vml" xmlns:wp14="http://schemas.microsoft.com/office/word/2010/wordprocessingDrawing" xmlns:wp="http://schemas.openxmlformats.org/drawingml/2006/wordprocessingDrawing" xmlns:w10="urn:schemas-microsoft-com:office:word" xmlns:w="http://schemas.openxmlformats.org/wordprocessingml/2006/main" xmlns:w14="http://schemas.microsoft.com/office/word/2010/wordml" xmlns:w15="http://schemas.microsoft.com/office/word/2012/wordml" xmlns:w16se="http://schemas.microsoft.com/office/word/2015/wordml/symex" xmlns:wpg="http://schemas.microsoft.com/office/word/2010/wordprocessingGroup" xmlns:wpi="http://schemas.microsoft.com/office/word/2010/wordprocessingInk" xmlns:wne="http://schemas.microsoft.com/office/word/2006/wordml" xmlns:wps="http://schemas.microsoft.com/office/word/2010/wordprocessingShape" mc:Ignorable="w14 w15 w16se wp14">
   <w:tbl>
     <w:tblPr>
       <w:tblStyle w:val="Grilledutableau"/>
@@ -5392,7 +5211,7 @@
               <w:b/>
               <w:noProof/>
             </w:rPr>
-            <w:t>2</w:t>
+            <w:t>5</w:t>
           </w:r>
           <w:r>
             <w:rPr>
@@ -5456,7 +5275,7 @@
 </file>
 
 <file path=word/footer2.xml><?xml version="1.0" encoding="utf-8"?>
-<w:ftr xmlns:wpc="http://schemas.microsoft.com/office/word/2010/wordprocessingCanvas" xmlns:cx="http://schemas.microsoft.com/office/drawing/2014/chartex" xmlns:cx1="http://schemas.microsoft.com/office/drawing/2015/9/8/chartex" xmlns:cx2="http://schemas.microsoft.com/office/drawing/2015/10/21/chartex" xmlns:cx3="http://schemas.microsoft.com/office/drawing/2016/5/9/chartex" xmlns:cx4="http://schemas.microsoft.com/office/drawing/2016/5/10/chartex" xmlns:cx5="http://schemas.microsoft.com/office/drawing/2016/5/11/chartex" xmlns:cx6="http://schemas.microsoft.com/office/drawing/2016/5/12/chartex" xmlns:cx7="http://schemas.microsoft.com/office/drawing/2016/5/13/chartex" xmlns:cx8="http://schemas.microsoft.com/office/drawing/2016/5/14/chartex" xmlns:mc="http://schemas.openxmlformats.org/markup-compatibility/2006" xmlns:aink="http://schemas.microsoft.com/office/drawing/2016/ink" xmlns:am3d="http://schemas.microsoft.com/office/drawing/2017/model3d" xmlns:o="urn:schemas-microsoft-com:office:office" xmlns:r="http://schemas.openxmlformats.org/officeDocument/2006/relationships" xmlns:m="http://schemas.openxmlformats.org/officeDocument/2006/math" xmlns:v="urn:schemas-microsoft-com:vml" xmlns:wp14="http://schemas.microsoft.com/office/word/2010/wordprocessingDrawing" xmlns:wp="http://schemas.openxmlformats.org/drawingml/2006/wordprocessingDrawing" xmlns:w10="urn:schemas-microsoft-com:office:word" xmlns:w="http://schemas.openxmlformats.org/wordprocessingml/2006/main" xmlns:w14="http://schemas.microsoft.com/office/word/2010/wordml" xmlns:w15="http://schemas.microsoft.com/office/word/2012/wordml" xmlns:w16cid="http://schemas.microsoft.com/office/word/2016/wordml/cid" xmlns:w16se="http://schemas.microsoft.com/office/word/2015/wordml/symex" xmlns:wpg="http://schemas.microsoft.com/office/word/2010/wordprocessingGroup" xmlns:wpi="http://schemas.microsoft.com/office/word/2010/wordprocessingInk" xmlns:wne="http://schemas.microsoft.com/office/word/2006/wordml" xmlns:wps="http://schemas.microsoft.com/office/word/2010/wordprocessingShape" mc:Ignorable="w14 w15 w16se w16cid wp14">
+<w:ftr xmlns:wpc="http://schemas.microsoft.com/office/word/2010/wordprocessingCanvas" xmlns:cx="http://schemas.microsoft.com/office/drawing/2014/chartex" xmlns:cx1="http://schemas.microsoft.com/office/drawing/2015/9/8/chartex" xmlns:mc="http://schemas.openxmlformats.org/markup-compatibility/2006" xmlns:o="urn:schemas-microsoft-com:office:office" xmlns:r="http://schemas.openxmlformats.org/officeDocument/2006/relationships" xmlns:m="http://schemas.openxmlformats.org/officeDocument/2006/math" xmlns:v="urn:schemas-microsoft-com:vml" xmlns:wp14="http://schemas.microsoft.com/office/word/2010/wordprocessingDrawing" xmlns:wp="http://schemas.openxmlformats.org/drawingml/2006/wordprocessingDrawing" xmlns:w10="urn:schemas-microsoft-com:office:word" xmlns:w="http://schemas.openxmlformats.org/wordprocessingml/2006/main" xmlns:w14="http://schemas.microsoft.com/office/word/2010/wordml" xmlns:w15="http://schemas.microsoft.com/office/word/2012/wordml" xmlns:w16se="http://schemas.microsoft.com/office/word/2015/wordml/symex" xmlns:wpg="http://schemas.microsoft.com/office/word/2010/wordprocessingGroup" xmlns:wpi="http://schemas.microsoft.com/office/word/2010/wordprocessingInk" xmlns:wne="http://schemas.microsoft.com/office/word/2006/wordml" xmlns:wps="http://schemas.microsoft.com/office/word/2010/wordprocessingShape" mc:Ignorable="w14 w15 w16se wp14">
   <w:tbl>
     <w:tblPr>
       <w:tblStyle w:val="Grilledutableau"/>
@@ -5634,7 +5453,7 @@
 </file>
 
 <file path=word/footnotes.xml><?xml version="1.0" encoding="utf-8"?>
-<w:footnotes xmlns:wpc="http://schemas.microsoft.com/office/word/2010/wordprocessingCanvas" xmlns:cx="http://schemas.microsoft.com/office/drawing/2014/chartex" xmlns:cx1="http://schemas.microsoft.com/office/drawing/2015/9/8/chartex" xmlns:cx2="http://schemas.microsoft.com/office/drawing/2015/10/21/chartex" xmlns:cx3="http://schemas.microsoft.com/office/drawing/2016/5/9/chartex" xmlns:cx4="http://schemas.microsoft.com/office/drawing/2016/5/10/chartex" xmlns:cx5="http://schemas.microsoft.com/office/drawing/2016/5/11/chartex" xmlns:cx6="http://schemas.microsoft.com/office/drawing/2016/5/12/chartex" xmlns:cx7="http://schemas.microsoft.com/office/drawing/2016/5/13/chartex" xmlns:cx8="http://schemas.microsoft.com/office/drawing/2016/5/14/chartex" xmlns:mc="http://schemas.openxmlformats.org/markup-compatibility/2006" xmlns:aink="http://schemas.microsoft.com/office/drawing/2016/ink" xmlns:am3d="http://schemas.microsoft.com/office/drawing/2017/model3d" xmlns:o="urn:schemas-microsoft-com:office:office" xmlns:r="http://schemas.openxmlformats.org/officeDocument/2006/relationships" xmlns:m="http://schemas.openxmlformats.org/officeDocument/2006/math" xmlns:v="urn:schemas-microsoft-com:vml" xmlns:wp14="http://schemas.microsoft.com/office/word/2010/wordprocessingDrawing" xmlns:wp="http://schemas.openxmlformats.org/drawingml/2006/wordprocessingDrawing" xmlns:w10="urn:schemas-microsoft-com:office:word" xmlns:w="http://schemas.openxmlformats.org/wordprocessingml/2006/main" xmlns:w14="http://schemas.microsoft.com/office/word/2010/wordml" xmlns:w15="http://schemas.microsoft.com/office/word/2012/wordml" xmlns:w16cid="http://schemas.microsoft.com/office/word/2016/wordml/cid" xmlns:w16se="http://schemas.microsoft.com/office/word/2015/wordml/symex" xmlns:wpg="http://schemas.microsoft.com/office/word/2010/wordprocessingGroup" xmlns:wpi="http://schemas.microsoft.com/office/word/2010/wordprocessingInk" xmlns:wne="http://schemas.microsoft.com/office/word/2006/wordml" xmlns:wps="http://schemas.microsoft.com/office/word/2010/wordprocessingShape" mc:Ignorable="w14 w15 w16se w16cid wp14">
+<w:footnotes xmlns:wpc="http://schemas.microsoft.com/office/word/2010/wordprocessingCanvas" xmlns:cx="http://schemas.microsoft.com/office/drawing/2014/chartex" xmlns:cx1="http://schemas.microsoft.com/office/drawing/2015/9/8/chartex" xmlns:mc="http://schemas.openxmlformats.org/markup-compatibility/2006" xmlns:o="urn:schemas-microsoft-com:office:office" xmlns:r="http://schemas.openxmlformats.org/officeDocument/2006/relationships" xmlns:m="http://schemas.openxmlformats.org/officeDocument/2006/math" xmlns:v="urn:schemas-microsoft-com:vml" xmlns:wp14="http://schemas.microsoft.com/office/word/2010/wordprocessingDrawing" xmlns:wp="http://schemas.openxmlformats.org/drawingml/2006/wordprocessingDrawing" xmlns:w10="urn:schemas-microsoft-com:office:word" xmlns:w="http://schemas.openxmlformats.org/wordprocessingml/2006/main" xmlns:w14="http://schemas.microsoft.com/office/word/2010/wordml" xmlns:w15="http://schemas.microsoft.com/office/word/2012/wordml" xmlns:w16se="http://schemas.microsoft.com/office/word/2015/wordml/symex" xmlns:wpg="http://schemas.microsoft.com/office/word/2010/wordprocessingGroup" xmlns:wpi="http://schemas.microsoft.com/office/word/2010/wordprocessingInk" xmlns:wne="http://schemas.microsoft.com/office/word/2006/wordml" xmlns:wps="http://schemas.microsoft.com/office/word/2010/wordprocessingShape" mc:Ignorable="w14 w15 w16se wp14">
   <w:footnote w:type="separator" w:id="-1">
     <w:p>
       <w:pPr>
@@ -5659,7 +5478,7 @@
 </file>
 
 <file path=word/header1.xml><?xml version="1.0" encoding="utf-8"?>
-<w:hdr xmlns:wpc="http://schemas.microsoft.com/office/word/2010/wordprocessingCanvas" xmlns:cx="http://schemas.microsoft.com/office/drawing/2014/chartex" xmlns:cx1="http://schemas.microsoft.com/office/drawing/2015/9/8/chartex" xmlns:cx2="http://schemas.microsoft.com/office/drawing/2015/10/21/chartex" xmlns:cx3="http://schemas.microsoft.com/office/drawing/2016/5/9/chartex" xmlns:cx4="http://schemas.microsoft.com/office/drawing/2016/5/10/chartex" xmlns:cx5="http://schemas.microsoft.com/office/drawing/2016/5/11/chartex" xmlns:cx6="http://schemas.microsoft.com/office/drawing/2016/5/12/chartex" xmlns:cx7="http://schemas.microsoft.com/office/drawing/2016/5/13/chartex" xmlns:cx8="http://schemas.microsoft.com/office/drawing/2016/5/14/chartex" xmlns:mc="http://schemas.openxmlformats.org/markup-compatibility/2006" xmlns:aink="http://schemas.microsoft.com/office/drawing/2016/ink" xmlns:am3d="http://schemas.microsoft.com/office/drawing/2017/model3d" xmlns:o="urn:schemas-microsoft-com:office:office" xmlns:r="http://schemas.openxmlformats.org/officeDocument/2006/relationships" xmlns:m="http://schemas.openxmlformats.org/officeDocument/2006/math" xmlns:v="urn:schemas-microsoft-com:vml" xmlns:wp14="http://schemas.microsoft.com/office/word/2010/wordprocessingDrawing" xmlns:wp="http://schemas.openxmlformats.org/drawingml/2006/wordprocessingDrawing" xmlns:w10="urn:schemas-microsoft-com:office:word" xmlns:w="http://schemas.openxmlformats.org/wordprocessingml/2006/main" xmlns:w14="http://schemas.microsoft.com/office/word/2010/wordml" xmlns:w15="http://schemas.microsoft.com/office/word/2012/wordml" xmlns:w16cid="http://schemas.microsoft.com/office/word/2016/wordml/cid" xmlns:w16se="http://schemas.microsoft.com/office/word/2015/wordml/symex" xmlns:wpg="http://schemas.microsoft.com/office/word/2010/wordprocessingGroup" xmlns:wpi="http://schemas.microsoft.com/office/word/2010/wordprocessingInk" xmlns:wne="http://schemas.microsoft.com/office/word/2006/wordml" xmlns:wps="http://schemas.microsoft.com/office/word/2010/wordprocessingShape" mc:Ignorable="w14 w15 w16se w16cid wp14">
+<w:hdr xmlns:wpc="http://schemas.microsoft.com/office/word/2010/wordprocessingCanvas" xmlns:cx="http://schemas.microsoft.com/office/drawing/2014/chartex" xmlns:cx1="http://schemas.microsoft.com/office/drawing/2015/9/8/chartex" xmlns:mc="http://schemas.openxmlformats.org/markup-compatibility/2006" xmlns:o="urn:schemas-microsoft-com:office:office" xmlns:r="http://schemas.openxmlformats.org/officeDocument/2006/relationships" xmlns:m="http://schemas.openxmlformats.org/officeDocument/2006/math" xmlns:v="urn:schemas-microsoft-com:vml" xmlns:wp14="http://schemas.microsoft.com/office/word/2010/wordprocessingDrawing" xmlns:wp="http://schemas.openxmlformats.org/drawingml/2006/wordprocessingDrawing" xmlns:w10="urn:schemas-microsoft-com:office:word" xmlns:w="http://schemas.openxmlformats.org/wordprocessingml/2006/main" xmlns:w14="http://schemas.microsoft.com/office/word/2010/wordml" xmlns:w15="http://schemas.microsoft.com/office/word/2012/wordml" xmlns:w16se="http://schemas.microsoft.com/office/word/2015/wordml/symex" xmlns:wpg="http://schemas.microsoft.com/office/word/2010/wordprocessingGroup" xmlns:wpi="http://schemas.microsoft.com/office/word/2010/wordprocessingInk" xmlns:wne="http://schemas.microsoft.com/office/word/2006/wordml" xmlns:wps="http://schemas.microsoft.com/office/word/2010/wordprocessingShape" mc:Ignorable="w14 w15 w16se wp14">
   <w:tbl>
     <w:tblPr>
       <w:tblStyle w:val="Grilledutableau"/>
@@ -5848,7 +5667,7 @@
 </file>
 
 <file path=word/numbering.xml><?xml version="1.0" encoding="utf-8"?>
-<w:numbering xmlns:wpc="http://schemas.microsoft.com/office/word/2010/wordprocessingCanvas" xmlns:cx="http://schemas.microsoft.com/office/drawing/2014/chartex" xmlns:cx1="http://schemas.microsoft.com/office/drawing/2015/9/8/chartex" xmlns:cx2="http://schemas.microsoft.com/office/drawing/2015/10/21/chartex" xmlns:cx3="http://schemas.microsoft.com/office/drawing/2016/5/9/chartex" xmlns:cx4="http://schemas.microsoft.com/office/drawing/2016/5/10/chartex" xmlns:cx5="http://schemas.microsoft.com/office/drawing/2016/5/11/chartex" xmlns:cx6="http://schemas.microsoft.com/office/drawing/2016/5/12/chartex" xmlns:cx7="http://schemas.microsoft.com/office/drawing/2016/5/13/chartex" xmlns:cx8="http://schemas.microsoft.com/office/drawing/2016/5/14/chartex" xmlns:mc="http://schemas.openxmlformats.org/markup-compatibility/2006" xmlns:aink="http://schemas.microsoft.com/office/drawing/2016/ink" xmlns:am3d="http://schemas.microsoft.com/office/drawing/2017/model3d" xmlns:o="urn:schemas-microsoft-com:office:office" xmlns:r="http://schemas.openxmlformats.org/officeDocument/2006/relationships" xmlns:m="http://schemas.openxmlformats.org/officeDocument/2006/math" xmlns:v="urn:schemas-microsoft-com:vml" xmlns:wp14="http://schemas.microsoft.com/office/word/2010/wordprocessingDrawing" xmlns:wp="http://schemas.openxmlformats.org/drawingml/2006/wordprocessingDrawing" xmlns:w10="urn:schemas-microsoft-com:office:word" xmlns:w="http://schemas.openxmlformats.org/wordprocessingml/2006/main" xmlns:w14="http://schemas.microsoft.com/office/word/2010/wordml" xmlns:w15="http://schemas.microsoft.com/office/word/2012/wordml" xmlns:w16cid="http://schemas.microsoft.com/office/word/2016/wordml/cid" xmlns:w16se="http://schemas.microsoft.com/office/word/2015/wordml/symex" xmlns:wpg="http://schemas.microsoft.com/office/word/2010/wordprocessingGroup" xmlns:wpi="http://schemas.microsoft.com/office/word/2010/wordprocessingInk" xmlns:wne="http://schemas.microsoft.com/office/word/2006/wordml" xmlns:wps="http://schemas.microsoft.com/office/word/2010/wordprocessingShape" mc:Ignorable="w14 w15 w16se w16cid wp14">
+<w:numbering xmlns:wpc="http://schemas.microsoft.com/office/word/2010/wordprocessingCanvas" xmlns:cx="http://schemas.microsoft.com/office/drawing/2014/chartex" xmlns:cx1="http://schemas.microsoft.com/office/drawing/2015/9/8/chartex" xmlns:mc="http://schemas.openxmlformats.org/markup-compatibility/2006" xmlns:o="urn:schemas-microsoft-com:office:office" xmlns:r="http://schemas.openxmlformats.org/officeDocument/2006/relationships" xmlns:m="http://schemas.openxmlformats.org/officeDocument/2006/math" xmlns:v="urn:schemas-microsoft-com:vml" xmlns:wp14="http://schemas.microsoft.com/office/word/2010/wordprocessingDrawing" xmlns:wp="http://schemas.openxmlformats.org/drawingml/2006/wordprocessingDrawing" xmlns:w10="urn:schemas-microsoft-com:office:word" xmlns:w="http://schemas.openxmlformats.org/wordprocessingml/2006/main" xmlns:w14="http://schemas.microsoft.com/office/word/2010/wordml" xmlns:w15="http://schemas.microsoft.com/office/word/2012/wordml" xmlns:w16se="http://schemas.microsoft.com/office/word/2015/wordml/symex" xmlns:wpg="http://schemas.microsoft.com/office/word/2010/wordprocessingGroup" xmlns:wpi="http://schemas.microsoft.com/office/word/2010/wordprocessingInk" xmlns:wne="http://schemas.microsoft.com/office/word/2006/wordml" xmlns:wps="http://schemas.microsoft.com/office/word/2010/wordprocessingShape" mc:Ignorable="w14 w15 w16se wp14">
   <w:abstractNum w:abstractNumId="0" w15:restartNumberingAfterBreak="0">
     <w:nsid w:val="003C303B"/>
     <w:multiLevelType w:val="hybridMultilevel"/>
@@ -7853,12 +7672,24 @@
       <w:startOverride w:val="1"/>
     </w:lvlOverride>
   </w:num>
+  <w:num w:numId="20">
+    <w:abstractNumId w:val="8"/>
+    <w:lvlOverride w:ilvl="0"/>
+    <w:lvlOverride w:ilvl="1"/>
+    <w:lvlOverride w:ilvl="2"/>
+    <w:lvlOverride w:ilvl="3"/>
+    <w:lvlOverride w:ilvl="4"/>
+    <w:lvlOverride w:ilvl="5"/>
+    <w:lvlOverride w:ilvl="6"/>
+    <w:lvlOverride w:ilvl="7"/>
+    <w:lvlOverride w:ilvl="8"/>
+  </w:num>
   <w:numIdMacAtCleanup w:val="8"/>
 </w:numbering>
 </file>
 
 <file path=word/styles.xml><?xml version="1.0" encoding="utf-8"?>
-<w:styles xmlns:mc="http://schemas.openxmlformats.org/markup-compatibility/2006" xmlns:r="http://schemas.openxmlformats.org/officeDocument/2006/relationships" xmlns:w="http://schemas.openxmlformats.org/wordprocessingml/2006/main" xmlns:w14="http://schemas.microsoft.com/office/word/2010/wordml" xmlns:w15="http://schemas.microsoft.com/office/word/2012/wordml" xmlns:w16cid="http://schemas.microsoft.com/office/word/2016/wordml/cid" xmlns:w16se="http://schemas.microsoft.com/office/word/2015/wordml/symex" mc:Ignorable="w14 w15 w16se w16cid">
+<w:styles xmlns:mc="http://schemas.openxmlformats.org/markup-compatibility/2006" xmlns:r="http://schemas.openxmlformats.org/officeDocument/2006/relationships" xmlns:w="http://schemas.openxmlformats.org/wordprocessingml/2006/main" xmlns:w14="http://schemas.microsoft.com/office/word/2010/wordml" xmlns:w15="http://schemas.microsoft.com/office/word/2012/wordml" xmlns:w16se="http://schemas.microsoft.com/office/word/2015/wordml/symex" mc:Ignorable="w14 w15 w16se">
   <w:docDefaults>
     <w:rPrDefault>
       <w:rPr>
@@ -7874,7 +7705,7 @@
       </w:pPr>
     </w:pPrDefault>
   </w:docDefaults>
-  <w:latentStyles w:defLockedState="0" w:defUIPriority="99" w:defSemiHidden="0" w:defUnhideWhenUsed="0" w:defQFormat="0" w:count="376">
+  <w:latentStyles w:defLockedState="0" w:defUIPriority="99" w:defSemiHidden="0" w:defUnhideWhenUsed="0" w:defQFormat="0" w:count="371">
     <w:lsdException w:name="Normal" w:uiPriority="0" w:qFormat="1"/>
     <w:lsdException w:name="heading 1" w:uiPriority="9" w:qFormat="1"/>
     <w:lsdException w:name="heading 2" w:semiHidden="1" w:uiPriority="9" w:unhideWhenUsed="1" w:qFormat="1"/>
@@ -8246,11 +8077,6 @@
     <w:lsdException w:name="List Table 5 Dark Accent 6" w:uiPriority="50"/>
     <w:lsdException w:name="List Table 6 Colorful Accent 6" w:uiPriority="51"/>
     <w:lsdException w:name="List Table 7 Colorful Accent 6" w:uiPriority="52"/>
-    <w:lsdException w:name="Mention" w:semiHidden="1" w:unhideWhenUsed="1"/>
-    <w:lsdException w:name="Smart Hyperlink" w:semiHidden="1" w:unhideWhenUsed="1"/>
-    <w:lsdException w:name="Hashtag" w:semiHidden="1" w:unhideWhenUsed="1"/>
-    <w:lsdException w:name="Unresolved Mention" w:semiHidden="1" w:unhideWhenUsed="1"/>
-    <w:lsdException w:name="Smart Link" w:semiHidden="1" w:unhideWhenUsed="1"/>
   </w:latentStyles>
   <w:style w:type="paragraph" w:default="1" w:styleId="Normal">
     <w:name w:val="Normal"/>
@@ -9125,7 +8951,7 @@
 </file>
 
 <file path=customXml/itemProps1.xml><?xml version="1.0" encoding="utf-8"?>
-<ds:datastoreItem xmlns:ds="http://schemas.openxmlformats.org/officeDocument/2006/customXml" ds:itemID="{15BDFE09-A781-4346-93D2-BD3CE0D82F18}">
+<ds:datastoreItem xmlns:ds="http://schemas.openxmlformats.org/officeDocument/2006/customXml" ds:itemID="{DB1F0DC8-67A4-49D6-B772-B3D44972276D}">
   <ds:schemaRefs>
     <ds:schemaRef ds:uri="http://schemas.openxmlformats.org/officeDocument/2006/bibliography"/>
   </ds:schemaRefs>
